--- a/houtai/base/biz/main/src/main/resources/static/file/个人简历.docx
+++ b/houtai/base/biz/main/src/main/resources/static/file/个人简历.docx
@@ -35,7 +35,7 @@
           <w:insideH w:val="single" w:color="auto" w:sz="4" w:space="0"/>
           <w:insideV w:val="single" w:color="auto" w:sz="4" w:space="0"/>
         </w:tblBorders>
-        <w:tblLayout w:type="autofit"/>
+        <w:tblLayout w:type="fixed"/>
         <w:tblCellMar>
           <w:top w:w="0" w:type="dxa"/>
           <w:left w:w="108" w:type="dxa"/>
@@ -44,15 +44,13 @@
         </w:tblCellMar>
       </w:tblPr>
       <w:tblGrid>
-        <w:gridCol w:w="1620"/>
-        <w:gridCol w:w="1887"/>
-        <w:gridCol w:w="1113"/>
-        <w:gridCol w:w="720"/>
-        <w:gridCol w:w="467"/>
-        <w:gridCol w:w="500"/>
-        <w:gridCol w:w="1533"/>
-        <w:gridCol w:w="417"/>
-        <w:gridCol w:w="823"/>
+        <w:gridCol w:w="1907"/>
+        <w:gridCol w:w="1600"/>
+        <w:gridCol w:w="1433"/>
+        <w:gridCol w:w="867"/>
+        <w:gridCol w:w="933"/>
+        <w:gridCol w:w="1100"/>
+        <w:gridCol w:w="1240"/>
         <w:gridCol w:w="2460"/>
       </w:tblGrid>
       <w:tr>
@@ -69,7 +67,7 @@
         <w:tc>
           <w:tcPr>
             <w:tcW w:w="11540" w:type="dxa"/>
-            <w:gridSpan w:val="10"/>
+            <w:gridSpan w:val="8"/>
             <w:shd w:val="clear" w:color="auto" w:fill="D7D7D7" w:themeFill="background1" w:themeFillShade="D8"/>
           </w:tcPr>
           <w:p>
@@ -110,12 +108,12 @@
         </w:tblPrEx>
         <w:tc>
           <w:tcPr>
-            <w:tcW w:w="1620" w:type="dxa"/>
-          </w:tcPr>
-          <w:p>
-            <w:pPr>
-              <w:spacing w:line="360" w:lineRule="auto"/>
-              <w:jc w:val="left"/>
+            <w:tcW w:w="1907" w:type="dxa"/>
+          </w:tcPr>
+          <w:p>
+            <w:pPr>
+              <w:spacing w:line="360" w:lineRule="auto"/>
+              <w:jc w:val="center"/>
               <w:rPr>
                 <w:b w:val="0"/>
                 <w:bCs w:val="0"/>
@@ -138,7 +136,7 @@
         </w:tc>
         <w:tc>
           <w:tcPr>
-            <w:tcW w:w="3000" w:type="dxa"/>
+            <w:tcW w:w="3033" w:type="dxa"/>
             <w:gridSpan w:val="2"/>
           </w:tcPr>
           <w:p>
@@ -167,13 +165,13 @@
         </w:tc>
         <w:tc>
           <w:tcPr>
-            <w:tcW w:w="1687" w:type="dxa"/>
-            <w:gridSpan w:val="3"/>
-          </w:tcPr>
-          <w:p>
-            <w:pPr>
-              <w:spacing w:line="360" w:lineRule="auto"/>
-              <w:jc w:val="left"/>
+            <w:tcW w:w="1800" w:type="dxa"/>
+            <w:gridSpan w:val="2"/>
+          </w:tcPr>
+          <w:p>
+            <w:pPr>
+              <w:spacing w:line="360" w:lineRule="auto"/>
+              <w:jc w:val="center"/>
               <w:rPr>
                 <w:b w:val="0"/>
                 <w:bCs w:val="0"/>
@@ -196,8 +194,8 @@
         </w:tc>
         <w:tc>
           <w:tcPr>
-            <w:tcW w:w="2773" w:type="dxa"/>
-            <w:gridSpan w:val="3"/>
+            <w:tcW w:w="2340" w:type="dxa"/>
+            <w:gridSpan w:val="2"/>
           </w:tcPr>
           <w:p>
             <w:pPr>
@@ -266,12 +264,12 @@
         </w:tblPrEx>
         <w:tc>
           <w:tcPr>
-            <w:tcW w:w="1620" w:type="dxa"/>
-          </w:tcPr>
-          <w:p>
-            <w:pPr>
-              <w:spacing w:line="360" w:lineRule="auto"/>
-              <w:jc w:val="left"/>
+            <w:tcW w:w="1907" w:type="dxa"/>
+          </w:tcPr>
+          <w:p>
+            <w:pPr>
+              <w:spacing w:line="360" w:lineRule="auto"/>
+              <w:jc w:val="center"/>
               <w:rPr>
                 <w:b w:val="0"/>
                 <w:bCs w:val="0"/>
@@ -294,7 +292,7 @@
         </w:tc>
         <w:tc>
           <w:tcPr>
-            <w:tcW w:w="3000" w:type="dxa"/>
+            <w:tcW w:w="3033" w:type="dxa"/>
             <w:gridSpan w:val="2"/>
           </w:tcPr>
           <w:p>
@@ -323,13 +321,13 @@
         </w:tc>
         <w:tc>
           <w:tcPr>
-            <w:tcW w:w="1687" w:type="dxa"/>
-            <w:gridSpan w:val="3"/>
-          </w:tcPr>
-          <w:p>
-            <w:pPr>
-              <w:spacing w:line="360" w:lineRule="auto"/>
-              <w:jc w:val="left"/>
+            <w:tcW w:w="1800" w:type="dxa"/>
+            <w:gridSpan w:val="2"/>
+          </w:tcPr>
+          <w:p>
+            <w:pPr>
+              <w:spacing w:line="360" w:lineRule="auto"/>
+              <w:jc w:val="center"/>
               <w:rPr>
                 <w:b w:val="0"/>
                 <w:bCs w:val="0"/>
@@ -352,8 +350,8 @@
         </w:tc>
         <w:tc>
           <w:tcPr>
-            <w:tcW w:w="2773" w:type="dxa"/>
-            <w:gridSpan w:val="3"/>
+            <w:tcW w:w="2340" w:type="dxa"/>
+            <w:gridSpan w:val="2"/>
           </w:tcPr>
           <w:p>
             <w:pPr>
@@ -412,12 +410,12 @@
         </w:tblPrEx>
         <w:tc>
           <w:tcPr>
-            <w:tcW w:w="1620" w:type="dxa"/>
-          </w:tcPr>
-          <w:p>
-            <w:pPr>
-              <w:spacing w:line="360" w:lineRule="auto"/>
-              <w:jc w:val="left"/>
+            <w:tcW w:w="1907" w:type="dxa"/>
+          </w:tcPr>
+          <w:p>
+            <w:pPr>
+              <w:spacing w:line="360" w:lineRule="auto"/>
+              <w:jc w:val="center"/>
               <w:rPr>
                 <w:b w:val="0"/>
                 <w:bCs w:val="0"/>
@@ -440,7 +438,7 @@
         </w:tc>
         <w:tc>
           <w:tcPr>
-            <w:tcW w:w="3000" w:type="dxa"/>
+            <w:tcW w:w="3033" w:type="dxa"/>
             <w:gridSpan w:val="2"/>
           </w:tcPr>
           <w:p>
@@ -469,13 +467,13 @@
         </w:tc>
         <w:tc>
           <w:tcPr>
-            <w:tcW w:w="1687" w:type="dxa"/>
-            <w:gridSpan w:val="3"/>
-          </w:tcPr>
-          <w:p>
-            <w:pPr>
-              <w:spacing w:line="360" w:lineRule="auto"/>
-              <w:jc w:val="left"/>
+            <w:tcW w:w="1800" w:type="dxa"/>
+            <w:gridSpan w:val="2"/>
+          </w:tcPr>
+          <w:p>
+            <w:pPr>
+              <w:spacing w:line="360" w:lineRule="auto"/>
+              <w:jc w:val="center"/>
               <w:rPr>
                 <w:b w:val="0"/>
                 <w:bCs w:val="0"/>
@@ -498,8 +496,8 @@
         </w:tc>
         <w:tc>
           <w:tcPr>
-            <w:tcW w:w="2773" w:type="dxa"/>
-            <w:gridSpan w:val="3"/>
+            <w:tcW w:w="2340" w:type="dxa"/>
+            <w:gridSpan w:val="2"/>
           </w:tcPr>
           <w:p>
             <w:pPr>
@@ -558,12 +556,12 @@
         </w:tblPrEx>
         <w:tc>
           <w:tcPr>
-            <w:tcW w:w="1620" w:type="dxa"/>
-          </w:tcPr>
-          <w:p>
-            <w:pPr>
-              <w:spacing w:line="360" w:lineRule="auto"/>
-              <w:jc w:val="left"/>
+            <w:tcW w:w="1907" w:type="dxa"/>
+          </w:tcPr>
+          <w:p>
+            <w:pPr>
+              <w:spacing w:line="360" w:lineRule="auto"/>
+              <w:jc w:val="center"/>
               <w:rPr>
                 <w:b w:val="0"/>
                 <w:bCs w:val="0"/>
@@ -586,7 +584,7 @@
         </w:tc>
         <w:tc>
           <w:tcPr>
-            <w:tcW w:w="3000" w:type="dxa"/>
+            <w:tcW w:w="3033" w:type="dxa"/>
             <w:gridSpan w:val="2"/>
           </w:tcPr>
           <w:p>
@@ -615,13 +613,13 @@
         </w:tc>
         <w:tc>
           <w:tcPr>
-            <w:tcW w:w="1687" w:type="dxa"/>
-            <w:gridSpan w:val="3"/>
-          </w:tcPr>
-          <w:p>
-            <w:pPr>
-              <w:spacing w:line="360" w:lineRule="auto"/>
-              <w:jc w:val="left"/>
+            <w:tcW w:w="1800" w:type="dxa"/>
+            <w:gridSpan w:val="2"/>
+          </w:tcPr>
+          <w:p>
+            <w:pPr>
+              <w:spacing w:line="360" w:lineRule="auto"/>
+              <w:jc w:val="center"/>
               <w:rPr>
                 <w:b w:val="0"/>
                 <w:bCs w:val="0"/>
@@ -644,8 +642,8 @@
         </w:tc>
         <w:tc>
           <w:tcPr>
-            <w:tcW w:w="2773" w:type="dxa"/>
-            <w:gridSpan w:val="3"/>
+            <w:tcW w:w="2340" w:type="dxa"/>
+            <w:gridSpan w:val="2"/>
           </w:tcPr>
           <w:p>
             <w:pPr>
@@ -704,12 +702,12 @@
         </w:tblPrEx>
         <w:tc>
           <w:tcPr>
-            <w:tcW w:w="1620" w:type="dxa"/>
-          </w:tcPr>
-          <w:p>
-            <w:pPr>
-              <w:spacing w:line="360" w:lineRule="auto"/>
-              <w:jc w:val="left"/>
+            <w:tcW w:w="1907" w:type="dxa"/>
+          </w:tcPr>
+          <w:p>
+            <w:pPr>
+              <w:spacing w:line="360" w:lineRule="auto"/>
+              <w:jc w:val="center"/>
               <w:rPr>
                 <w:b w:val="0"/>
                 <w:bCs w:val="0"/>
@@ -732,7 +730,7 @@
         </w:tc>
         <w:tc>
           <w:tcPr>
-            <w:tcW w:w="3000" w:type="dxa"/>
+            <w:tcW w:w="3033" w:type="dxa"/>
             <w:gridSpan w:val="2"/>
           </w:tcPr>
           <w:p>
@@ -761,13 +759,13 @@
         </w:tc>
         <w:tc>
           <w:tcPr>
-            <w:tcW w:w="1687" w:type="dxa"/>
-            <w:gridSpan w:val="3"/>
-          </w:tcPr>
-          <w:p>
-            <w:pPr>
-              <w:spacing w:line="360" w:lineRule="auto"/>
-              <w:jc w:val="left"/>
+            <w:tcW w:w="1800" w:type="dxa"/>
+            <w:gridSpan w:val="2"/>
+          </w:tcPr>
+          <w:p>
+            <w:pPr>
+              <w:spacing w:line="360" w:lineRule="auto"/>
+              <w:jc w:val="center"/>
               <w:rPr>
                 <w:b w:val="0"/>
                 <w:bCs w:val="0"/>
@@ -790,8 +788,8 @@
         </w:tc>
         <w:tc>
           <w:tcPr>
-            <w:tcW w:w="2773" w:type="dxa"/>
-            <w:gridSpan w:val="3"/>
+            <w:tcW w:w="2340" w:type="dxa"/>
+            <w:gridSpan w:val="2"/>
           </w:tcPr>
           <w:p>
             <w:pPr>
@@ -850,12 +848,12 @@
         </w:tblPrEx>
         <w:tc>
           <w:tcPr>
-            <w:tcW w:w="1620" w:type="dxa"/>
-          </w:tcPr>
-          <w:p>
-            <w:pPr>
-              <w:spacing w:line="360" w:lineRule="auto"/>
-              <w:jc w:val="left"/>
+            <w:tcW w:w="1907" w:type="dxa"/>
+          </w:tcPr>
+          <w:p>
+            <w:pPr>
+              <w:spacing w:line="360" w:lineRule="auto"/>
+              <w:jc w:val="center"/>
               <w:rPr>
                 <w:b w:val="0"/>
                 <w:bCs w:val="0"/>
@@ -878,7 +876,7 @@
         </w:tc>
         <w:tc>
           <w:tcPr>
-            <w:tcW w:w="3000" w:type="dxa"/>
+            <w:tcW w:w="3033" w:type="dxa"/>
             <w:gridSpan w:val="2"/>
           </w:tcPr>
           <w:p>
@@ -907,13 +905,13 @@
         </w:tc>
         <w:tc>
           <w:tcPr>
-            <w:tcW w:w="1687" w:type="dxa"/>
-            <w:gridSpan w:val="3"/>
-          </w:tcPr>
-          <w:p>
-            <w:pPr>
-              <w:spacing w:line="360" w:lineRule="auto"/>
-              <w:jc w:val="left"/>
+            <w:tcW w:w="1800" w:type="dxa"/>
+            <w:gridSpan w:val="2"/>
+          </w:tcPr>
+          <w:p>
+            <w:pPr>
+              <w:spacing w:line="360" w:lineRule="auto"/>
+              <w:jc w:val="center"/>
               <w:rPr>
                 <w:b w:val="0"/>
                 <w:bCs w:val="0"/>
@@ -932,22 +930,12 @@
               </w:rPr>
               <w:t>婚姻状况</w:t>
             </w:r>
-            <w:r>
-              <w:rPr>
-                <w:b w:val="0"/>
-                <w:bCs w:val="0"/>
-                <w:sz w:val="22"/>
-                <w:szCs w:val="28"/>
-                <w:vertAlign w:val="baseline"/>
-              </w:rPr>
-              <w:t>azz</w:t>
-            </w:r>
-          </w:p>
-        </w:tc>
-        <w:tc>
-          <w:tcPr>
-            <w:tcW w:w="2773" w:type="dxa"/>
-            <w:gridSpan w:val="3"/>
+          </w:p>
+        </w:tc>
+        <w:tc>
+          <w:tcPr>
+            <w:tcW w:w="2340" w:type="dxa"/>
+            <w:gridSpan w:val="2"/>
           </w:tcPr>
           <w:p>
             <w:pPr>
@@ -1006,12 +994,12 @@
         </w:tblPrEx>
         <w:tc>
           <w:tcPr>
-            <w:tcW w:w="1620" w:type="dxa"/>
-          </w:tcPr>
-          <w:p>
-            <w:pPr>
-              <w:spacing w:line="360" w:lineRule="auto"/>
-              <w:jc w:val="left"/>
+            <w:tcW w:w="1907" w:type="dxa"/>
+          </w:tcPr>
+          <w:p>
+            <w:pPr>
+              <w:spacing w:line="360" w:lineRule="auto"/>
+              <w:jc w:val="center"/>
               <w:rPr>
                 <w:b w:val="0"/>
                 <w:bCs w:val="0"/>
@@ -1034,7 +1022,7 @@
         </w:tc>
         <w:tc>
           <w:tcPr>
-            <w:tcW w:w="3000" w:type="dxa"/>
+            <w:tcW w:w="3033" w:type="dxa"/>
             <w:gridSpan w:val="2"/>
           </w:tcPr>
           <w:p>
@@ -1063,41 +1051,41 @@
         </w:tc>
         <w:tc>
           <w:tcPr>
-            <w:tcW w:w="1687" w:type="dxa"/>
+            <w:tcW w:w="1800" w:type="dxa"/>
+            <w:gridSpan w:val="2"/>
+          </w:tcPr>
+          <w:p>
+            <w:pPr>
+              <w:spacing w:line="360" w:lineRule="auto"/>
+              <w:jc w:val="center"/>
+              <w:rPr>
+                <w:b w:val="0"/>
+                <w:bCs w:val="0"/>
+                <w:sz w:val="22"/>
+                <w:szCs w:val="28"/>
+                <w:vertAlign w:val="baseline"/>
+              </w:rPr>
+            </w:pPr>
+            <w:r>
+              <w:rPr>
+                <w:b w:val="0"/>
+                <w:bCs w:val="0"/>
+                <w:sz w:val="22"/>
+                <w:szCs w:val="28"/>
+                <w:vertAlign w:val="baseline"/>
+              </w:rPr>
+              <w:t>手机号码</w:t>
+            </w:r>
+          </w:p>
+        </w:tc>
+        <w:tc>
+          <w:tcPr>
+            <w:tcW w:w="4800" w:type="dxa"/>
             <w:gridSpan w:val="3"/>
           </w:tcPr>
           <w:p>
             <w:pPr>
               <w:spacing w:line="360" w:lineRule="auto"/>
-              <w:jc w:val="left"/>
-              <w:rPr>
-                <w:b w:val="0"/>
-                <w:bCs w:val="0"/>
-                <w:sz w:val="22"/>
-                <w:szCs w:val="28"/>
-                <w:vertAlign w:val="baseline"/>
-              </w:rPr>
-            </w:pPr>
-            <w:r>
-              <w:rPr>
-                <w:b w:val="0"/>
-                <w:bCs w:val="0"/>
-                <w:sz w:val="22"/>
-                <w:szCs w:val="28"/>
-                <w:vertAlign w:val="baseline"/>
-              </w:rPr>
-              <w:t>手机号码</w:t>
-            </w:r>
-          </w:p>
-        </w:tc>
-        <w:tc>
-          <w:tcPr>
-            <w:tcW w:w="2773" w:type="dxa"/>
-            <w:gridSpan w:val="3"/>
-          </w:tcPr>
-          <w:p>
-            <w:pPr>
-              <w:spacing w:line="360" w:lineRule="auto"/>
               <w:jc w:val="center"/>
               <w:rPr>
                 <w:b w:val="0"/>
@@ -1117,25 +1105,6 @@
               </w:rPr>
               <w:t>${phone}</w:t>
             </w:r>
-          </w:p>
-        </w:tc>
-        <w:tc>
-          <w:tcPr>
-            <w:tcW w:w="2460" w:type="dxa"/>
-            <w:vMerge w:val="continue"/>
-          </w:tcPr>
-          <w:p>
-            <w:pPr>
-              <w:spacing w:line="360" w:lineRule="auto"/>
-              <w:jc w:val="left"/>
-              <w:rPr>
-                <w:b w:val="0"/>
-                <w:bCs w:val="0"/>
-                <w:sz w:val="22"/>
-                <w:szCs w:val="28"/>
-                <w:vertAlign w:val="baseline"/>
-              </w:rPr>
-            </w:pPr>
           </w:p>
         </w:tc>
       </w:tr>
@@ -1152,12 +1121,12 @@
         </w:tblPrEx>
         <w:tc>
           <w:tcPr>
-            <w:tcW w:w="1620" w:type="dxa"/>
-          </w:tcPr>
-          <w:p>
-            <w:pPr>
-              <w:spacing w:line="360" w:lineRule="auto"/>
-              <w:jc w:val="left"/>
+            <w:tcW w:w="1907" w:type="dxa"/>
+          </w:tcPr>
+          <w:p>
+            <w:pPr>
+              <w:spacing w:line="360" w:lineRule="auto"/>
+              <w:jc w:val="center"/>
               <w:rPr>
                 <w:b w:val="0"/>
                 <w:bCs w:val="0"/>
@@ -1180,13 +1149,13 @@
         </w:tc>
         <w:tc>
           <w:tcPr>
-            <w:tcW w:w="9920" w:type="dxa"/>
-            <w:gridSpan w:val="9"/>
-          </w:tcPr>
-          <w:p>
-            <w:pPr>
-              <w:spacing w:line="360" w:lineRule="auto"/>
-              <w:jc w:val="left"/>
+            <w:tcW w:w="9633" w:type="dxa"/>
+            <w:gridSpan w:val="7"/>
+          </w:tcPr>
+          <w:p>
+            <w:pPr>
+              <w:spacing w:line="360" w:lineRule="auto"/>
+              <w:jc w:val="center"/>
               <w:rPr>
                 <w:b w:val="0"/>
                 <w:bCs w:val="0"/>
@@ -1221,12 +1190,12 @@
         </w:tblPrEx>
         <w:tc>
           <w:tcPr>
-            <w:tcW w:w="1620" w:type="dxa"/>
-          </w:tcPr>
-          <w:p>
-            <w:pPr>
-              <w:spacing w:line="360" w:lineRule="auto"/>
-              <w:jc w:val="left"/>
+            <w:tcW w:w="1907" w:type="dxa"/>
+          </w:tcPr>
+          <w:p>
+            <w:pPr>
+              <w:spacing w:line="360" w:lineRule="auto"/>
+              <w:jc w:val="center"/>
               <w:rPr>
                 <w:b w:val="0"/>
                 <w:bCs w:val="0"/>
@@ -1249,13 +1218,13 @@
         </w:tc>
         <w:tc>
           <w:tcPr>
-            <w:tcW w:w="9920" w:type="dxa"/>
-            <w:gridSpan w:val="9"/>
-          </w:tcPr>
-          <w:p>
-            <w:pPr>
-              <w:spacing w:line="360" w:lineRule="auto"/>
-              <w:jc w:val="left"/>
+            <w:tcW w:w="9633" w:type="dxa"/>
+            <w:gridSpan w:val="7"/>
+          </w:tcPr>
+          <w:p>
+            <w:pPr>
+              <w:spacing w:line="360" w:lineRule="auto"/>
+              <w:jc w:val="center"/>
               <w:rPr>
                 <w:b w:val="0"/>
                 <w:bCs w:val="0"/>
@@ -1291,7 +1260,7 @@
         <w:tc>
           <w:tcPr>
             <w:tcW w:w="11540" w:type="dxa"/>
-            <w:gridSpan w:val="10"/>
+            <w:gridSpan w:val="8"/>
             <w:shd w:val="clear" w:color="auto" w:fill="D7D7D7" w:themeFill="background1" w:themeFillShade="D8"/>
           </w:tcPr>
           <w:p>
@@ -1332,12 +1301,12 @@
         </w:tblPrEx>
         <w:tc>
           <w:tcPr>
-            <w:tcW w:w="1620" w:type="dxa"/>
-          </w:tcPr>
-          <w:p>
-            <w:pPr>
-              <w:spacing w:line="360" w:lineRule="auto"/>
-              <w:jc w:val="left"/>
+            <w:tcW w:w="1907" w:type="dxa"/>
+          </w:tcPr>
+          <w:p>
+            <w:pPr>
+              <w:spacing w:line="360" w:lineRule="auto"/>
+              <w:jc w:val="center"/>
               <w:rPr>
                 <w:b w:val="0"/>
                 <w:bCs w:val="0"/>
@@ -1360,7 +1329,7 @@
         </w:tc>
         <w:tc>
           <w:tcPr>
-            <w:tcW w:w="3000" w:type="dxa"/>
+            <w:tcW w:w="3033" w:type="dxa"/>
             <w:gridSpan w:val="2"/>
           </w:tcPr>
           <w:p>
@@ -1389,37 +1358,37 @@
         </w:tc>
         <w:tc>
           <w:tcPr>
-            <w:tcW w:w="1687" w:type="dxa"/>
+            <w:tcW w:w="1800" w:type="dxa"/>
+            <w:gridSpan w:val="2"/>
+          </w:tcPr>
+          <w:p>
+            <w:pPr>
+              <w:spacing w:line="360" w:lineRule="auto"/>
+              <w:jc w:val="center"/>
+              <w:rPr>
+                <w:b w:val="0"/>
+                <w:bCs w:val="0"/>
+                <w:sz w:val="22"/>
+                <w:szCs w:val="28"/>
+                <w:vertAlign w:val="baseline"/>
+              </w:rPr>
+            </w:pPr>
+            <w:r>
+              <w:rPr>
+                <w:b w:val="0"/>
+                <w:bCs w:val="0"/>
+                <w:sz w:val="22"/>
+                <w:szCs w:val="28"/>
+                <w:vertAlign w:val="baseline"/>
+              </w:rPr>
+              <w:t>部门</w:t>
+            </w:r>
+          </w:p>
+        </w:tc>
+        <w:tc>
+          <w:tcPr>
+            <w:tcW w:w="4800" w:type="dxa"/>
             <w:gridSpan w:val="3"/>
-          </w:tcPr>
-          <w:p>
-            <w:pPr>
-              <w:spacing w:line="360" w:lineRule="auto"/>
-              <w:jc w:val="left"/>
-              <w:rPr>
-                <w:b w:val="0"/>
-                <w:bCs w:val="0"/>
-                <w:sz w:val="22"/>
-                <w:szCs w:val="28"/>
-                <w:vertAlign w:val="baseline"/>
-              </w:rPr>
-            </w:pPr>
-            <w:r>
-              <w:rPr>
-                <w:b w:val="0"/>
-                <w:bCs w:val="0"/>
-                <w:sz w:val="22"/>
-                <w:szCs w:val="28"/>
-                <w:vertAlign w:val="baseline"/>
-              </w:rPr>
-              <w:t>部门</w:t>
-            </w:r>
-          </w:p>
-        </w:tc>
-        <w:tc>
-          <w:tcPr>
-            <w:tcW w:w="5233" w:type="dxa"/>
-            <w:gridSpan w:val="4"/>
           </w:tcPr>
           <w:p>
             <w:pPr>
@@ -1459,12 +1428,12 @@
         </w:tblPrEx>
         <w:tc>
           <w:tcPr>
-            <w:tcW w:w="1620" w:type="dxa"/>
-          </w:tcPr>
-          <w:p>
-            <w:pPr>
-              <w:spacing w:line="360" w:lineRule="auto"/>
-              <w:jc w:val="left"/>
+            <w:tcW w:w="1907" w:type="dxa"/>
+          </w:tcPr>
+          <w:p>
+            <w:pPr>
+              <w:spacing w:line="360" w:lineRule="auto"/>
+              <w:jc w:val="center"/>
               <w:rPr>
                 <w:b w:val="0"/>
                 <w:bCs w:val="0"/>
@@ -1487,7 +1456,7 @@
         </w:tc>
         <w:tc>
           <w:tcPr>
-            <w:tcW w:w="3000" w:type="dxa"/>
+            <w:tcW w:w="3033" w:type="dxa"/>
             <w:gridSpan w:val="2"/>
           </w:tcPr>
           <w:p>
@@ -1516,37 +1485,37 @@
         </w:tc>
         <w:tc>
           <w:tcPr>
-            <w:tcW w:w="1687" w:type="dxa"/>
+            <w:tcW w:w="1800" w:type="dxa"/>
+            <w:gridSpan w:val="2"/>
+          </w:tcPr>
+          <w:p>
+            <w:pPr>
+              <w:spacing w:line="360" w:lineRule="auto"/>
+              <w:jc w:val="center"/>
+              <w:rPr>
+                <w:b w:val="0"/>
+                <w:bCs w:val="0"/>
+                <w:sz w:val="22"/>
+                <w:szCs w:val="28"/>
+                <w:vertAlign w:val="baseline"/>
+              </w:rPr>
+            </w:pPr>
+            <w:r>
+              <w:rPr>
+                <w:b w:val="0"/>
+                <w:bCs w:val="0"/>
+                <w:sz w:val="22"/>
+                <w:szCs w:val="28"/>
+                <w:vertAlign w:val="baseline"/>
+              </w:rPr>
+              <w:t>岗位类别</w:t>
+            </w:r>
+          </w:p>
+        </w:tc>
+        <w:tc>
+          <w:tcPr>
+            <w:tcW w:w="4800" w:type="dxa"/>
             <w:gridSpan w:val="3"/>
-          </w:tcPr>
-          <w:p>
-            <w:pPr>
-              <w:spacing w:line="360" w:lineRule="auto"/>
-              <w:jc w:val="left"/>
-              <w:rPr>
-                <w:b w:val="0"/>
-                <w:bCs w:val="0"/>
-                <w:sz w:val="22"/>
-                <w:szCs w:val="28"/>
-                <w:vertAlign w:val="baseline"/>
-              </w:rPr>
-            </w:pPr>
-            <w:r>
-              <w:rPr>
-                <w:b w:val="0"/>
-                <w:bCs w:val="0"/>
-                <w:sz w:val="22"/>
-                <w:szCs w:val="28"/>
-                <w:vertAlign w:val="baseline"/>
-              </w:rPr>
-              <w:t>岗位类别</w:t>
-            </w:r>
-          </w:p>
-        </w:tc>
-        <w:tc>
-          <w:tcPr>
-            <w:tcW w:w="5233" w:type="dxa"/>
-            <w:gridSpan w:val="4"/>
           </w:tcPr>
           <w:p>
             <w:pPr>
@@ -1586,12 +1555,12 @@
         </w:tblPrEx>
         <w:tc>
           <w:tcPr>
-            <w:tcW w:w="1620" w:type="dxa"/>
-          </w:tcPr>
-          <w:p>
-            <w:pPr>
-              <w:spacing w:line="360" w:lineRule="auto"/>
-              <w:jc w:val="left"/>
+            <w:tcW w:w="1907" w:type="dxa"/>
+          </w:tcPr>
+          <w:p>
+            <w:pPr>
+              <w:spacing w:line="360" w:lineRule="auto"/>
+              <w:jc w:val="center"/>
               <w:rPr>
                 <w:b w:val="0"/>
                 <w:bCs w:val="0"/>
@@ -1614,7 +1583,7 @@
         </w:tc>
         <w:tc>
           <w:tcPr>
-            <w:tcW w:w="3000" w:type="dxa"/>
+            <w:tcW w:w="3033" w:type="dxa"/>
             <w:gridSpan w:val="2"/>
           </w:tcPr>
           <w:p>
@@ -1643,37 +1612,37 @@
         </w:tc>
         <w:tc>
           <w:tcPr>
-            <w:tcW w:w="1687" w:type="dxa"/>
+            <w:tcW w:w="1800" w:type="dxa"/>
+            <w:gridSpan w:val="2"/>
+          </w:tcPr>
+          <w:p>
+            <w:pPr>
+              <w:spacing w:line="360" w:lineRule="auto"/>
+              <w:jc w:val="center"/>
+              <w:rPr>
+                <w:b w:val="0"/>
+                <w:bCs w:val="0"/>
+                <w:sz w:val="22"/>
+                <w:szCs w:val="28"/>
+                <w:vertAlign w:val="baseline"/>
+              </w:rPr>
+            </w:pPr>
+            <w:r>
+              <w:rPr>
+                <w:b w:val="0"/>
+                <w:bCs w:val="0"/>
+                <w:sz w:val="22"/>
+                <w:szCs w:val="28"/>
+                <w:vertAlign w:val="baseline"/>
+              </w:rPr>
+              <w:t>职务</w:t>
+            </w:r>
+          </w:p>
+        </w:tc>
+        <w:tc>
+          <w:tcPr>
+            <w:tcW w:w="4800" w:type="dxa"/>
             <w:gridSpan w:val="3"/>
-          </w:tcPr>
-          <w:p>
-            <w:pPr>
-              <w:spacing w:line="360" w:lineRule="auto"/>
-              <w:jc w:val="left"/>
-              <w:rPr>
-                <w:b w:val="0"/>
-                <w:bCs w:val="0"/>
-                <w:sz w:val="22"/>
-                <w:szCs w:val="28"/>
-                <w:vertAlign w:val="baseline"/>
-              </w:rPr>
-            </w:pPr>
-            <w:r>
-              <w:rPr>
-                <w:b w:val="0"/>
-                <w:bCs w:val="0"/>
-                <w:sz w:val="22"/>
-                <w:szCs w:val="28"/>
-                <w:vertAlign w:val="baseline"/>
-              </w:rPr>
-              <w:t>职务</w:t>
-            </w:r>
-          </w:p>
-        </w:tc>
-        <w:tc>
-          <w:tcPr>
-            <w:tcW w:w="5233" w:type="dxa"/>
-            <w:gridSpan w:val="4"/>
           </w:tcPr>
           <w:p>
             <w:pPr>
@@ -1713,12 +1682,12 @@
         </w:tblPrEx>
         <w:tc>
           <w:tcPr>
-            <w:tcW w:w="1620" w:type="dxa"/>
-          </w:tcPr>
-          <w:p>
-            <w:pPr>
-              <w:spacing w:line="360" w:lineRule="auto"/>
-              <w:jc w:val="left"/>
+            <w:tcW w:w="1907" w:type="dxa"/>
+          </w:tcPr>
+          <w:p>
+            <w:pPr>
+              <w:spacing w:line="360" w:lineRule="auto"/>
+              <w:jc w:val="center"/>
               <w:rPr>
                 <w:b w:val="0"/>
                 <w:bCs w:val="0"/>
@@ -1741,7 +1710,7 @@
         </w:tc>
         <w:tc>
           <w:tcPr>
-            <w:tcW w:w="3000" w:type="dxa"/>
+            <w:tcW w:w="3033" w:type="dxa"/>
             <w:gridSpan w:val="2"/>
           </w:tcPr>
           <w:p>
@@ -1770,37 +1739,37 @@
         </w:tc>
         <w:tc>
           <w:tcPr>
-            <w:tcW w:w="1687" w:type="dxa"/>
+            <w:tcW w:w="1800" w:type="dxa"/>
+            <w:gridSpan w:val="2"/>
+          </w:tcPr>
+          <w:p>
+            <w:pPr>
+              <w:spacing w:line="360" w:lineRule="auto"/>
+              <w:jc w:val="center"/>
+              <w:rPr>
+                <w:b w:val="0"/>
+                <w:bCs w:val="0"/>
+                <w:sz w:val="22"/>
+                <w:szCs w:val="28"/>
+                <w:vertAlign w:val="baseline"/>
+              </w:rPr>
+            </w:pPr>
+            <w:r>
+              <w:rPr>
+                <w:b w:val="0"/>
+                <w:bCs w:val="0"/>
+                <w:sz w:val="22"/>
+                <w:szCs w:val="28"/>
+                <w:vertAlign w:val="baseline"/>
+              </w:rPr>
+              <w:t>经费保障</w:t>
+            </w:r>
+          </w:p>
+        </w:tc>
+        <w:tc>
+          <w:tcPr>
+            <w:tcW w:w="4800" w:type="dxa"/>
             <w:gridSpan w:val="3"/>
-          </w:tcPr>
-          <w:p>
-            <w:pPr>
-              <w:spacing w:line="360" w:lineRule="auto"/>
-              <w:jc w:val="left"/>
-              <w:rPr>
-                <w:b w:val="0"/>
-                <w:bCs w:val="0"/>
-                <w:sz w:val="22"/>
-                <w:szCs w:val="28"/>
-                <w:vertAlign w:val="baseline"/>
-              </w:rPr>
-            </w:pPr>
-            <w:r>
-              <w:rPr>
-                <w:b w:val="0"/>
-                <w:bCs w:val="0"/>
-                <w:sz w:val="22"/>
-                <w:szCs w:val="28"/>
-                <w:vertAlign w:val="baseline"/>
-              </w:rPr>
-              <w:t>经费保障</w:t>
-            </w:r>
-          </w:p>
-        </w:tc>
-        <w:tc>
-          <w:tcPr>
-            <w:tcW w:w="5233" w:type="dxa"/>
-            <w:gridSpan w:val="4"/>
           </w:tcPr>
           <w:p>
             <w:pPr>
@@ -1830,12 +1799,12 @@
         </w:tblPrEx>
         <w:tc>
           <w:tcPr>
-            <w:tcW w:w="1620" w:type="dxa"/>
-          </w:tcPr>
-          <w:p>
-            <w:pPr>
-              <w:spacing w:line="360" w:lineRule="auto"/>
-              <w:jc w:val="left"/>
+            <w:tcW w:w="1907" w:type="dxa"/>
+          </w:tcPr>
+          <w:p>
+            <w:pPr>
+              <w:spacing w:line="360" w:lineRule="auto"/>
+              <w:jc w:val="center"/>
               <w:rPr>
                 <w:b w:val="0"/>
                 <w:bCs w:val="0"/>
@@ -1858,7 +1827,7 @@
         </w:tc>
         <w:tc>
           <w:tcPr>
-            <w:tcW w:w="3000" w:type="dxa"/>
+            <w:tcW w:w="3033" w:type="dxa"/>
             <w:gridSpan w:val="2"/>
           </w:tcPr>
           <w:p>
@@ -1887,37 +1856,37 @@
         </w:tc>
         <w:tc>
           <w:tcPr>
-            <w:tcW w:w="1687" w:type="dxa"/>
+            <w:tcW w:w="1800" w:type="dxa"/>
+            <w:gridSpan w:val="2"/>
+          </w:tcPr>
+          <w:p>
+            <w:pPr>
+              <w:spacing w:line="360" w:lineRule="auto"/>
+              <w:jc w:val="center"/>
+              <w:rPr>
+                <w:b w:val="0"/>
+                <w:bCs w:val="0"/>
+                <w:sz w:val="22"/>
+                <w:szCs w:val="28"/>
+                <w:vertAlign w:val="baseline"/>
+              </w:rPr>
+            </w:pPr>
+            <w:r>
+              <w:rPr>
+                <w:b w:val="0"/>
+                <w:bCs w:val="0"/>
+                <w:sz w:val="22"/>
+                <w:szCs w:val="28"/>
+                <w:vertAlign w:val="baseline"/>
+              </w:rPr>
+              <w:t>社保账号</w:t>
+            </w:r>
+          </w:p>
+        </w:tc>
+        <w:tc>
+          <w:tcPr>
+            <w:tcW w:w="4800" w:type="dxa"/>
             <w:gridSpan w:val="3"/>
-          </w:tcPr>
-          <w:p>
-            <w:pPr>
-              <w:spacing w:line="360" w:lineRule="auto"/>
-              <w:jc w:val="left"/>
-              <w:rPr>
-                <w:b w:val="0"/>
-                <w:bCs w:val="0"/>
-                <w:sz w:val="22"/>
-                <w:szCs w:val="28"/>
-                <w:vertAlign w:val="baseline"/>
-              </w:rPr>
-            </w:pPr>
-            <w:r>
-              <w:rPr>
-                <w:b w:val="0"/>
-                <w:bCs w:val="0"/>
-                <w:sz w:val="22"/>
-                <w:szCs w:val="28"/>
-                <w:vertAlign w:val="baseline"/>
-              </w:rPr>
-              <w:t>社保账号</w:t>
-            </w:r>
-          </w:p>
-        </w:tc>
-        <w:tc>
-          <w:tcPr>
-            <w:tcW w:w="5233" w:type="dxa"/>
-            <w:gridSpan w:val="4"/>
           </w:tcPr>
           <w:p>
             <w:pPr>
@@ -1957,12 +1926,12 @@
         </w:tblPrEx>
         <w:tc>
           <w:tcPr>
-            <w:tcW w:w="1620" w:type="dxa"/>
-          </w:tcPr>
-          <w:p>
-            <w:pPr>
-              <w:spacing w:line="360" w:lineRule="auto"/>
-              <w:jc w:val="left"/>
+            <w:tcW w:w="1907" w:type="dxa"/>
+          </w:tcPr>
+          <w:p>
+            <w:pPr>
+              <w:spacing w:line="360" w:lineRule="auto"/>
+              <w:jc w:val="center"/>
               <w:rPr>
                 <w:b w:val="0"/>
                 <w:bCs w:val="0"/>
@@ -1985,7 +1954,7 @@
         </w:tc>
         <w:tc>
           <w:tcPr>
-            <w:tcW w:w="3000" w:type="dxa"/>
+            <w:tcW w:w="3033" w:type="dxa"/>
             <w:gridSpan w:val="2"/>
           </w:tcPr>
           <w:p>
@@ -2014,37 +1983,37 @@
         </w:tc>
         <w:tc>
           <w:tcPr>
-            <w:tcW w:w="1687" w:type="dxa"/>
+            <w:tcW w:w="1800" w:type="dxa"/>
+            <w:gridSpan w:val="2"/>
+          </w:tcPr>
+          <w:p>
+            <w:pPr>
+              <w:spacing w:line="360" w:lineRule="auto"/>
+              <w:jc w:val="center"/>
+              <w:rPr>
+                <w:b w:val="0"/>
+                <w:bCs w:val="0"/>
+                <w:sz w:val="22"/>
+                <w:szCs w:val="28"/>
+                <w:vertAlign w:val="baseline"/>
+              </w:rPr>
+            </w:pPr>
+            <w:r>
+              <w:rPr>
+                <w:b w:val="0"/>
+                <w:bCs w:val="0"/>
+                <w:sz w:val="22"/>
+                <w:szCs w:val="28"/>
+                <w:vertAlign w:val="baseline"/>
+              </w:rPr>
+              <w:t>入职公安时间</w:t>
+            </w:r>
+          </w:p>
+        </w:tc>
+        <w:tc>
+          <w:tcPr>
+            <w:tcW w:w="4800" w:type="dxa"/>
             <w:gridSpan w:val="3"/>
-          </w:tcPr>
-          <w:p>
-            <w:pPr>
-              <w:spacing w:line="360" w:lineRule="auto"/>
-              <w:jc w:val="left"/>
-              <w:rPr>
-                <w:b w:val="0"/>
-                <w:bCs w:val="0"/>
-                <w:sz w:val="22"/>
-                <w:szCs w:val="28"/>
-                <w:vertAlign w:val="baseline"/>
-              </w:rPr>
-            </w:pPr>
-            <w:r>
-              <w:rPr>
-                <w:b w:val="0"/>
-                <w:bCs w:val="0"/>
-                <w:sz w:val="22"/>
-                <w:szCs w:val="28"/>
-                <w:vertAlign w:val="baseline"/>
-              </w:rPr>
-              <w:t>入职公安时间</w:t>
-            </w:r>
-          </w:p>
-        </w:tc>
-        <w:tc>
-          <w:tcPr>
-            <w:tcW w:w="5233" w:type="dxa"/>
-            <w:gridSpan w:val="4"/>
           </w:tcPr>
           <w:p>
             <w:pPr>
@@ -2084,12 +2053,12 @@
         </w:tblPrEx>
         <w:tc>
           <w:tcPr>
-            <w:tcW w:w="1620" w:type="dxa"/>
-          </w:tcPr>
-          <w:p>
-            <w:pPr>
-              <w:spacing w:line="360" w:lineRule="auto"/>
-              <w:jc w:val="left"/>
+            <w:tcW w:w="1907" w:type="dxa"/>
+          </w:tcPr>
+          <w:p>
+            <w:pPr>
+              <w:spacing w:line="360" w:lineRule="auto"/>
+              <w:jc w:val="center"/>
               <w:rPr>
                 <w:b w:val="0"/>
                 <w:bCs w:val="0"/>
@@ -2112,7 +2081,7 @@
         </w:tc>
         <w:tc>
           <w:tcPr>
-            <w:tcW w:w="3000" w:type="dxa"/>
+            <w:tcW w:w="3033" w:type="dxa"/>
             <w:gridSpan w:val="2"/>
           </w:tcPr>
           <w:p>
@@ -2141,37 +2110,37 @@
         </w:tc>
         <w:tc>
           <w:tcPr>
-            <w:tcW w:w="1687" w:type="dxa"/>
+            <w:tcW w:w="1800" w:type="dxa"/>
+            <w:gridSpan w:val="2"/>
+          </w:tcPr>
+          <w:p>
+            <w:pPr>
+              <w:spacing w:line="360" w:lineRule="auto"/>
+              <w:jc w:val="center"/>
+              <w:rPr>
+                <w:b w:val="0"/>
+                <w:bCs w:val="0"/>
+                <w:sz w:val="22"/>
+                <w:szCs w:val="28"/>
+                <w:vertAlign w:val="baseline"/>
+              </w:rPr>
+            </w:pPr>
+            <w:r>
+              <w:rPr>
+                <w:b w:val="0"/>
+                <w:bCs w:val="0"/>
+                <w:sz w:val="22"/>
+                <w:szCs w:val="28"/>
+                <w:vertAlign w:val="baseline"/>
+              </w:rPr>
+              <w:t>合同失效日期</w:t>
+            </w:r>
+          </w:p>
+        </w:tc>
+        <w:tc>
+          <w:tcPr>
+            <w:tcW w:w="4800" w:type="dxa"/>
             <w:gridSpan w:val="3"/>
-          </w:tcPr>
-          <w:p>
-            <w:pPr>
-              <w:spacing w:line="360" w:lineRule="auto"/>
-              <w:jc w:val="left"/>
-              <w:rPr>
-                <w:b w:val="0"/>
-                <w:bCs w:val="0"/>
-                <w:sz w:val="22"/>
-                <w:szCs w:val="28"/>
-                <w:vertAlign w:val="baseline"/>
-              </w:rPr>
-            </w:pPr>
-            <w:r>
-              <w:rPr>
-                <w:b w:val="0"/>
-                <w:bCs w:val="0"/>
-                <w:sz w:val="22"/>
-                <w:szCs w:val="28"/>
-                <w:vertAlign w:val="baseline"/>
-              </w:rPr>
-              <w:t>合同失效日期</w:t>
-            </w:r>
-          </w:p>
-        </w:tc>
-        <w:tc>
-          <w:tcPr>
-            <w:tcW w:w="5233" w:type="dxa"/>
-            <w:gridSpan w:val="4"/>
           </w:tcPr>
           <w:p>
             <w:pPr>
@@ -2214,12 +2183,12 @@
         </w:trPr>
         <w:tc>
           <w:tcPr>
-            <w:tcW w:w="1620" w:type="dxa"/>
-          </w:tcPr>
-          <w:p>
-            <w:pPr>
-              <w:spacing w:line="360" w:lineRule="auto"/>
-              <w:jc w:val="left"/>
+            <w:tcW w:w="1907" w:type="dxa"/>
+          </w:tcPr>
+          <w:p>
+            <w:pPr>
+              <w:spacing w:line="360" w:lineRule="auto"/>
+              <w:jc w:val="center"/>
               <w:rPr>
                 <w:b w:val="0"/>
                 <w:bCs w:val="0"/>
@@ -2242,7 +2211,7 @@
         </w:tc>
         <w:tc>
           <w:tcPr>
-            <w:tcW w:w="3000" w:type="dxa"/>
+            <w:tcW w:w="3033" w:type="dxa"/>
             <w:gridSpan w:val="2"/>
           </w:tcPr>
           <w:p>
@@ -2271,37 +2240,37 @@
         </w:tc>
         <w:tc>
           <w:tcPr>
-            <w:tcW w:w="1687" w:type="dxa"/>
+            <w:tcW w:w="1800" w:type="dxa"/>
+            <w:gridSpan w:val="2"/>
+          </w:tcPr>
+          <w:p>
+            <w:pPr>
+              <w:spacing w:line="360" w:lineRule="auto"/>
+              <w:jc w:val="center"/>
+              <w:rPr>
+                <w:b w:val="0"/>
+                <w:bCs w:val="0"/>
+                <w:sz w:val="22"/>
+                <w:szCs w:val="28"/>
+                <w:vertAlign w:val="baseline"/>
+              </w:rPr>
+            </w:pPr>
+            <w:r>
+              <w:rPr>
+                <w:b w:val="0"/>
+                <w:bCs w:val="0"/>
+                <w:sz w:val="22"/>
+                <w:szCs w:val="28"/>
+                <w:vertAlign w:val="baseline"/>
+              </w:rPr>
+              <w:t>离职日期</w:t>
+            </w:r>
+          </w:p>
+        </w:tc>
+        <w:tc>
+          <w:tcPr>
+            <w:tcW w:w="4800" w:type="dxa"/>
             <w:gridSpan w:val="3"/>
-          </w:tcPr>
-          <w:p>
-            <w:pPr>
-              <w:spacing w:line="360" w:lineRule="auto"/>
-              <w:jc w:val="left"/>
-              <w:rPr>
-                <w:b w:val="0"/>
-                <w:bCs w:val="0"/>
-                <w:sz w:val="22"/>
-                <w:szCs w:val="28"/>
-                <w:vertAlign w:val="baseline"/>
-              </w:rPr>
-            </w:pPr>
-            <w:r>
-              <w:rPr>
-                <w:b w:val="0"/>
-                <w:bCs w:val="0"/>
-                <w:sz w:val="22"/>
-                <w:szCs w:val="28"/>
-                <w:vertAlign w:val="baseline"/>
-              </w:rPr>
-              <w:t>离职日期</w:t>
-            </w:r>
-          </w:p>
-        </w:tc>
-        <w:tc>
-          <w:tcPr>
-            <w:tcW w:w="5233" w:type="dxa"/>
-            <w:gridSpan w:val="4"/>
           </w:tcPr>
           <w:p>
             <w:pPr>
@@ -2341,7 +2310,65 @@
         </w:tblPrEx>
         <w:tc>
           <w:tcPr>
-            <w:tcW w:w="1620" w:type="dxa"/>
+            <w:tcW w:w="1907" w:type="dxa"/>
+          </w:tcPr>
+          <w:p>
+            <w:pPr>
+              <w:spacing w:line="360" w:lineRule="auto"/>
+              <w:jc w:val="center"/>
+              <w:rPr>
+                <w:b w:val="0"/>
+                <w:bCs w:val="0"/>
+                <w:sz w:val="22"/>
+                <w:szCs w:val="28"/>
+                <w:vertAlign w:val="baseline"/>
+              </w:rPr>
+            </w:pPr>
+            <w:r>
+              <w:rPr>
+                <w:b w:val="0"/>
+                <w:bCs w:val="0"/>
+                <w:sz w:val="22"/>
+                <w:szCs w:val="28"/>
+                <w:vertAlign w:val="baseline"/>
+              </w:rPr>
+              <w:t>离职原因</w:t>
+            </w:r>
+          </w:p>
+        </w:tc>
+        <w:tc>
+          <w:tcPr>
+            <w:tcW w:w="3033" w:type="dxa"/>
+            <w:gridSpan w:val="2"/>
+          </w:tcPr>
+          <w:p>
+            <w:pPr>
+              <w:spacing w:line="360" w:lineRule="auto"/>
+              <w:jc w:val="center"/>
+              <w:rPr>
+                <w:b w:val="0"/>
+                <w:bCs w:val="0"/>
+                <w:sz w:val="22"/>
+                <w:szCs w:val="28"/>
+                <w:vertAlign w:val="baseline"/>
+              </w:rPr>
+            </w:pPr>
+            <w:r>
+              <w:rPr>
+                <w:b w:val="0"/>
+                <w:bCs w:val="0"/>
+                <w:sz w:val="22"/>
+                <w:szCs w:val="28"/>
+                <w:vertAlign w:val="baseline"/>
+              </w:rPr>
+              <w:t>${dimissionReason}</w:t>
+            </w:r>
+          </w:p>
+        </w:tc>
+        <w:tc>
+          <w:tcPr>
+            <w:tcW w:w="1800" w:type="dxa"/>
+            <w:gridSpan w:val="2"/>
           </w:tcPr>
           <w:p>
             <w:pPr>
@@ -2355,70 +2382,12 @@
                 <w:vertAlign w:val="baseline"/>
               </w:rPr>
             </w:pPr>
-            <w:r>
-              <w:rPr>
-                <w:b w:val="0"/>
-                <w:bCs w:val="0"/>
-                <w:sz w:val="22"/>
-                <w:szCs w:val="28"/>
-                <w:vertAlign w:val="baseline"/>
-              </w:rPr>
-              <w:t>离职原因</w:t>
-            </w:r>
-          </w:p>
-        </w:tc>
-        <w:tc>
-          <w:tcPr>
-            <w:tcW w:w="3000" w:type="dxa"/>
-            <w:gridSpan w:val="2"/>
-          </w:tcPr>
-          <w:p>
-            <w:pPr>
-              <w:spacing w:line="360" w:lineRule="auto"/>
-              <w:jc w:val="center"/>
-              <w:rPr>
-                <w:b w:val="0"/>
-                <w:bCs w:val="0"/>
-                <w:sz w:val="22"/>
-                <w:szCs w:val="28"/>
-                <w:vertAlign w:val="baseline"/>
-              </w:rPr>
-            </w:pPr>
-            <w:r>
-              <w:rPr>
-                <w:b w:val="0"/>
-                <w:bCs w:val="0"/>
-                <w:sz w:val="22"/>
-                <w:szCs w:val="28"/>
-                <w:vertAlign w:val="baseline"/>
-              </w:rPr>
-              <w:t>${dimissionReason}</w:t>
-            </w:r>
-          </w:p>
-        </w:tc>
-        <w:tc>
-          <w:tcPr>
-            <w:tcW w:w="1687" w:type="dxa"/>
+          </w:p>
+        </w:tc>
+        <w:tc>
+          <w:tcPr>
+            <w:tcW w:w="4800" w:type="dxa"/>
             <w:gridSpan w:val="3"/>
-          </w:tcPr>
-          <w:p>
-            <w:pPr>
-              <w:spacing w:line="360" w:lineRule="auto"/>
-              <w:jc w:val="left"/>
-              <w:rPr>
-                <w:b w:val="0"/>
-                <w:bCs w:val="0"/>
-                <w:sz w:val="22"/>
-                <w:szCs w:val="28"/>
-                <w:vertAlign w:val="baseline"/>
-              </w:rPr>
-            </w:pPr>
-          </w:p>
-        </w:tc>
-        <w:tc>
-          <w:tcPr>
-            <w:tcW w:w="5233" w:type="dxa"/>
-            <w:gridSpan w:val="4"/>
           </w:tcPr>
           <w:p>
             <w:pPr>
@@ -2449,7 +2418,7 @@
         <w:tc>
           <w:tcPr>
             <w:tcW w:w="11540" w:type="dxa"/>
-            <w:gridSpan w:val="10"/>
+            <w:gridSpan w:val="8"/>
             <w:shd w:val="clear" w:color="auto" w:fill="D7D7D7" w:themeFill="background1" w:themeFillShade="D8"/>
           </w:tcPr>
           <w:p>
@@ -2490,7 +2459,7 @@
         </w:tblPrEx>
         <w:tc>
           <w:tcPr>
-            <w:tcW w:w="1620" w:type="dxa"/>
+            <w:tcW w:w="1907" w:type="dxa"/>
           </w:tcPr>
           <w:p>
             <w:pPr>
@@ -2518,7 +2487,7 @@
         </w:tc>
         <w:tc>
           <w:tcPr>
-            <w:tcW w:w="1887" w:type="dxa"/>
+            <w:tcW w:w="1600" w:type="dxa"/>
           </w:tcPr>
           <w:p>
             <w:pPr>
@@ -2546,7 +2515,7 @@
         </w:tc>
         <w:tc>
           <w:tcPr>
-            <w:tcW w:w="1833" w:type="dxa"/>
+            <w:tcW w:w="2300" w:type="dxa"/>
             <w:gridSpan w:val="2"/>
           </w:tcPr>
           <w:p>
@@ -2575,8 +2544,8 @@
         </w:tc>
         <w:tc>
           <w:tcPr>
-            <w:tcW w:w="2500" w:type="dxa"/>
-            <w:gridSpan w:val="3"/>
+            <w:tcW w:w="2033" w:type="dxa"/>
+            <w:gridSpan w:val="2"/>
           </w:tcPr>
           <w:p>
             <w:pPr>
@@ -2605,7 +2574,7 @@
         <w:tc>
           <w:tcPr>
             <w:tcW w:w="3700" w:type="dxa"/>
-            <w:gridSpan w:val="3"/>
+            <w:gridSpan w:val="2"/>
           </w:tcPr>
           <w:p>
             <w:pPr>
@@ -2645,7 +2614,7 @@
         </w:tblPrEx>
         <w:tc>
           <w:tcPr>
-            <w:tcW w:w="1620" w:type="dxa"/>
+            <w:tcW w:w="1907" w:type="dxa"/>
           </w:tcPr>
           <w:p>
             <w:pPr>
@@ -2673,66 +2642,64 @@
         </w:tc>
         <w:tc>
           <w:tcPr>
-            <w:tcW w:w="1887" w:type="dxa"/>
-          </w:tcPr>
-          <w:p>
-            <w:pPr>
-              <w:spacing w:line="360" w:lineRule="auto"/>
-              <w:jc w:val="center"/>
-              <w:rPr>
-                <w:b w:val="0"/>
-                <w:bCs w:val="0"/>
-                <w:sz w:val="22"/>
-                <w:szCs w:val="28"/>
-                <w:vertAlign w:val="baseline"/>
-              </w:rPr>
-            </w:pPr>
-          </w:p>
-        </w:tc>
-        <w:tc>
-          <w:tcPr>
-            <w:tcW w:w="1833" w:type="dxa"/>
-            <w:gridSpan w:val="2"/>
-          </w:tcPr>
-          <w:p>
-            <w:pPr>
-              <w:spacing w:line="360" w:lineRule="auto"/>
-              <w:jc w:val="center"/>
-              <w:rPr>
-                <w:b w:val="0"/>
-                <w:bCs w:val="0"/>
-                <w:sz w:val="22"/>
-                <w:szCs w:val="28"/>
-                <w:vertAlign w:val="baseline"/>
-              </w:rPr>
-            </w:pPr>
-          </w:p>
-        </w:tc>
-        <w:tc>
-          <w:tcPr>
-            <w:tcW w:w="2500" w:type="dxa"/>
-            <w:gridSpan w:val="3"/>
-          </w:tcPr>
-          <w:p>
-            <w:pPr>
-              <w:spacing w:line="360" w:lineRule="auto"/>
-              <w:jc w:val="center"/>
-              <w:rPr>
-                <w:b w:val="0"/>
-                <w:bCs w:val="0"/>
-                <w:sz w:val="22"/>
-                <w:szCs w:val="28"/>
-                <w:vertAlign w:val="baseline"/>
-              </w:rPr>
-            </w:pPr>
-            <w:bookmarkStart w:id="0" w:name="_GoBack"/>
-            <w:bookmarkEnd w:id="0"/>
+            <w:tcW w:w="1600" w:type="dxa"/>
+          </w:tcPr>
+          <w:p>
+            <w:pPr>
+              <w:spacing w:line="360" w:lineRule="auto"/>
+              <w:jc w:val="center"/>
+              <w:rPr>
+                <w:b w:val="0"/>
+                <w:bCs w:val="0"/>
+                <w:sz w:val="22"/>
+                <w:szCs w:val="28"/>
+                <w:vertAlign w:val="baseline"/>
+              </w:rPr>
+            </w:pPr>
+          </w:p>
+        </w:tc>
+        <w:tc>
+          <w:tcPr>
+            <w:tcW w:w="2300" w:type="dxa"/>
+            <w:gridSpan w:val="2"/>
+          </w:tcPr>
+          <w:p>
+            <w:pPr>
+              <w:spacing w:line="360" w:lineRule="auto"/>
+              <w:jc w:val="center"/>
+              <w:rPr>
+                <w:b w:val="0"/>
+                <w:bCs w:val="0"/>
+                <w:sz w:val="22"/>
+                <w:szCs w:val="28"/>
+                <w:vertAlign w:val="baseline"/>
+              </w:rPr>
+            </w:pPr>
+          </w:p>
+        </w:tc>
+        <w:tc>
+          <w:tcPr>
+            <w:tcW w:w="2033" w:type="dxa"/>
+            <w:gridSpan w:val="2"/>
+          </w:tcPr>
+          <w:p>
+            <w:pPr>
+              <w:spacing w:line="360" w:lineRule="auto"/>
+              <w:jc w:val="center"/>
+              <w:rPr>
+                <w:b w:val="0"/>
+                <w:bCs w:val="0"/>
+                <w:sz w:val="22"/>
+                <w:szCs w:val="28"/>
+                <w:vertAlign w:val="baseline"/>
+              </w:rPr>
+            </w:pPr>
           </w:p>
         </w:tc>
         <w:tc>
           <w:tcPr>
             <w:tcW w:w="3700" w:type="dxa"/>
-            <w:gridSpan w:val="3"/>
+            <w:gridSpan w:val="2"/>
           </w:tcPr>
           <w:p>
             <w:pPr>
@@ -2762,31 +2729,95 @@
         </w:tblPrEx>
         <w:tc>
           <w:tcPr>
-            <w:tcW w:w="11540" w:type="dxa"/>
-            <w:gridSpan w:val="10"/>
-          </w:tcPr>
-          <w:p>
-            <w:pPr>
-              <w:spacing w:line="360" w:lineRule="auto"/>
-              <w:jc w:val="left"/>
-              <w:rPr>
-                <w:b w:val="0"/>
-                <w:bCs w:val="0"/>
-                <w:sz w:val="22"/>
-                <w:szCs w:val="28"/>
-                <w:vertAlign w:val="baseline"/>
-              </w:rPr>
-            </w:pPr>
-            <w:r>
-              <w:rPr>
-                <w:b/>
-                <w:bCs/>
-                <w:sz w:val="22"/>
-                <w:szCs w:val="28"/>
-                <w:vertAlign w:val="baseline"/>
-              </w:rPr>
-              <w:t>&lt;家庭成员&gt;</w:t>
-            </w:r>
+            <w:tcW w:w="1907" w:type="dxa"/>
+          </w:tcPr>
+          <w:p>
+            <w:pPr>
+              <w:spacing w:line="360" w:lineRule="auto"/>
+              <w:jc w:val="center"/>
+              <w:rPr>
+                <w:b w:val="0"/>
+                <w:bCs w:val="0"/>
+                <w:sz w:val="22"/>
+                <w:szCs w:val="28"/>
+                <w:vertAlign w:val="baseline"/>
+              </w:rPr>
+            </w:pPr>
+          </w:p>
+        </w:tc>
+        <w:tc>
+          <w:tcPr>
+            <w:tcW w:w="1600" w:type="dxa"/>
+          </w:tcPr>
+          <w:p>
+            <w:pPr>
+              <w:spacing w:line="360" w:lineRule="auto"/>
+              <w:jc w:val="center"/>
+              <w:rPr>
+                <w:b w:val="0"/>
+                <w:bCs w:val="0"/>
+                <w:sz w:val="22"/>
+                <w:szCs w:val="28"/>
+                <w:vertAlign w:val="baseline"/>
+              </w:rPr>
+            </w:pPr>
+          </w:p>
+        </w:tc>
+        <w:tc>
+          <w:tcPr>
+            <w:tcW w:w="2300" w:type="dxa"/>
+            <w:gridSpan w:val="2"/>
+          </w:tcPr>
+          <w:p>
+            <w:pPr>
+              <w:spacing w:line="360" w:lineRule="auto"/>
+              <w:jc w:val="center"/>
+              <w:rPr>
+                <w:b w:val="0"/>
+                <w:bCs w:val="0"/>
+                <w:sz w:val="22"/>
+                <w:szCs w:val="28"/>
+                <w:vertAlign w:val="baseline"/>
+              </w:rPr>
+            </w:pPr>
+          </w:p>
+        </w:tc>
+        <w:tc>
+          <w:tcPr>
+            <w:tcW w:w="2033" w:type="dxa"/>
+            <w:gridSpan w:val="2"/>
+          </w:tcPr>
+          <w:p>
+            <w:pPr>
+              <w:spacing w:line="360" w:lineRule="auto"/>
+              <w:jc w:val="center"/>
+              <w:rPr>
+                <w:b w:val="0"/>
+                <w:bCs w:val="0"/>
+                <w:sz w:val="22"/>
+                <w:szCs w:val="28"/>
+                <w:vertAlign w:val="baseline"/>
+              </w:rPr>
+            </w:pPr>
+          </w:p>
+        </w:tc>
+        <w:tc>
+          <w:tcPr>
+            <w:tcW w:w="3700" w:type="dxa"/>
+            <w:gridSpan w:val="2"/>
+          </w:tcPr>
+          <w:p>
+            <w:pPr>
+              <w:spacing w:line="360" w:lineRule="auto"/>
+              <w:jc w:val="center"/>
+              <w:rPr>
+                <w:b w:val="0"/>
+                <w:bCs w:val="0"/>
+                <w:sz w:val="22"/>
+                <w:szCs w:val="28"/>
+                <w:vertAlign w:val="baseline"/>
+              </w:rPr>
+            </w:pPr>
           </w:p>
         </w:tc>
       </w:tr>
@@ -2803,145 +2834,95 @@
         </w:tblPrEx>
         <w:tc>
           <w:tcPr>
-            <w:tcW w:w="1620" w:type="dxa"/>
-          </w:tcPr>
-          <w:p>
-            <w:pPr>
-              <w:spacing w:line="360" w:lineRule="auto"/>
-              <w:jc w:val="center"/>
-              <w:rPr>
-                <w:b w:val="0"/>
-                <w:bCs w:val="0"/>
-                <w:sz w:val="22"/>
-                <w:szCs w:val="28"/>
-                <w:vertAlign w:val="baseline"/>
-              </w:rPr>
-            </w:pPr>
-            <w:r>
-              <w:rPr>
-                <w:b w:val="0"/>
-                <w:bCs w:val="0"/>
-                <w:sz w:val="22"/>
-                <w:szCs w:val="28"/>
-                <w:vertAlign w:val="baseline"/>
-              </w:rPr>
-              <w:t>成员姓名</w:t>
-            </w:r>
-          </w:p>
-        </w:tc>
-        <w:tc>
-          <w:tcPr>
-            <w:tcW w:w="1887" w:type="dxa"/>
-          </w:tcPr>
-          <w:p>
-            <w:pPr>
-              <w:spacing w:line="360" w:lineRule="auto"/>
-              <w:jc w:val="center"/>
-              <w:rPr>
-                <w:b w:val="0"/>
-                <w:bCs w:val="0"/>
-                <w:sz w:val="22"/>
-                <w:szCs w:val="28"/>
-                <w:vertAlign w:val="baseline"/>
-              </w:rPr>
-            </w:pPr>
-            <w:r>
-              <w:rPr>
-                <w:b w:val="0"/>
-                <w:bCs w:val="0"/>
-                <w:sz w:val="22"/>
-                <w:szCs w:val="28"/>
-                <w:vertAlign w:val="baseline"/>
-              </w:rPr>
-              <w:t>关系</w:t>
-            </w:r>
+            <w:tcW w:w="1907" w:type="dxa"/>
+          </w:tcPr>
+          <w:p>
+            <w:pPr>
+              <w:spacing w:line="360" w:lineRule="auto"/>
+              <w:jc w:val="center"/>
+              <w:rPr>
+                <w:b w:val="0"/>
+                <w:bCs w:val="0"/>
+                <w:sz w:val="22"/>
+                <w:szCs w:val="28"/>
+                <w:vertAlign w:val="baseline"/>
+              </w:rPr>
+            </w:pPr>
+          </w:p>
+        </w:tc>
+        <w:tc>
+          <w:tcPr>
+            <w:tcW w:w="1600" w:type="dxa"/>
+          </w:tcPr>
+          <w:p>
+            <w:pPr>
+              <w:spacing w:line="360" w:lineRule="auto"/>
+              <w:jc w:val="center"/>
+              <w:rPr>
+                <w:b w:val="0"/>
+                <w:bCs w:val="0"/>
+                <w:sz w:val="22"/>
+                <w:szCs w:val="28"/>
+                <w:vertAlign w:val="baseline"/>
+              </w:rPr>
+            </w:pPr>
           </w:p>
         </w:tc>
         <w:tc>
           <w:tcPr>
             <w:tcW w:w="2300" w:type="dxa"/>
-            <w:gridSpan w:val="3"/>
-          </w:tcPr>
-          <w:p>
-            <w:pPr>
-              <w:spacing w:line="360" w:lineRule="auto"/>
-              <w:jc w:val="center"/>
-              <w:rPr>
-                <w:b w:val="0"/>
-                <w:bCs w:val="0"/>
-                <w:sz w:val="22"/>
-                <w:szCs w:val="28"/>
-                <w:vertAlign w:val="baseline"/>
-              </w:rPr>
-            </w:pPr>
-            <w:r>
-              <w:rPr>
-                <w:b w:val="0"/>
-                <w:bCs w:val="0"/>
-                <w:sz w:val="22"/>
-                <w:szCs w:val="28"/>
-                <w:vertAlign w:val="baseline"/>
-              </w:rPr>
-              <w:t>单位</w:t>
-            </w:r>
-          </w:p>
-        </w:tc>
-        <w:tc>
-          <w:tcPr>
-            <w:tcW w:w="2450" w:type="dxa"/>
-            <w:gridSpan w:val="3"/>
-          </w:tcPr>
-          <w:p>
-            <w:pPr>
-              <w:spacing w:line="360" w:lineRule="auto"/>
-              <w:jc w:val="center"/>
-              <w:rPr>
-                <w:b w:val="0"/>
-                <w:bCs w:val="0"/>
-                <w:sz w:val="22"/>
-                <w:szCs w:val="28"/>
-                <w:vertAlign w:val="baseline"/>
-              </w:rPr>
-            </w:pPr>
-            <w:r>
-              <w:rPr>
-                <w:b w:val="0"/>
-                <w:bCs w:val="0"/>
-                <w:sz w:val="22"/>
-                <w:szCs w:val="28"/>
-                <w:vertAlign w:val="baseline"/>
-              </w:rPr>
-              <w:t>联系电话</w:t>
-            </w:r>
-          </w:p>
-        </w:tc>
-        <w:tc>
-          <w:tcPr>
-            <w:tcW w:w="3283" w:type="dxa"/>
-            <w:gridSpan w:val="2"/>
-          </w:tcPr>
-          <w:p>
-            <w:pPr>
-              <w:spacing w:line="360" w:lineRule="auto"/>
-              <w:jc w:val="center"/>
-              <w:rPr>
-                <w:b w:val="0"/>
-                <w:bCs w:val="0"/>
-                <w:sz w:val="22"/>
-                <w:szCs w:val="28"/>
-                <w:vertAlign w:val="baseline"/>
-              </w:rPr>
-            </w:pPr>
-            <w:r>
-              <w:rPr>
-                <w:b w:val="0"/>
-                <w:bCs w:val="0"/>
-                <w:sz w:val="22"/>
-                <w:szCs w:val="28"/>
-                <w:vertAlign w:val="baseline"/>
-              </w:rPr>
-              <w:t>身份证</w:t>
-            </w:r>
+            <w:gridSpan w:val="2"/>
+          </w:tcPr>
+          <w:p>
+            <w:pPr>
+              <w:spacing w:line="360" w:lineRule="auto"/>
+              <w:jc w:val="center"/>
+              <w:rPr>
+                <w:b w:val="0"/>
+                <w:bCs w:val="0"/>
+                <w:sz w:val="22"/>
+                <w:szCs w:val="28"/>
+                <w:vertAlign w:val="baseline"/>
+              </w:rPr>
+            </w:pPr>
+          </w:p>
+        </w:tc>
+        <w:tc>
+          <w:tcPr>
+            <w:tcW w:w="2033" w:type="dxa"/>
+            <w:gridSpan w:val="2"/>
+          </w:tcPr>
+          <w:p>
+            <w:pPr>
+              <w:spacing w:line="360" w:lineRule="auto"/>
+              <w:jc w:val="center"/>
+              <w:rPr>
+                <w:b w:val="0"/>
+                <w:bCs w:val="0"/>
+                <w:sz w:val="22"/>
+                <w:szCs w:val="28"/>
+                <w:vertAlign w:val="baseline"/>
+              </w:rPr>
+            </w:pPr>
+          </w:p>
+        </w:tc>
+        <w:tc>
+          <w:tcPr>
+            <w:tcW w:w="3700" w:type="dxa"/>
+            <w:gridSpan w:val="2"/>
+          </w:tcPr>
+          <w:p>
+            <w:pPr>
+              <w:spacing w:line="360" w:lineRule="auto"/>
+              <w:jc w:val="center"/>
+              <w:rPr>
+                <w:b w:val="0"/>
+                <w:bCs w:val="0"/>
+                <w:sz w:val="22"/>
+                <w:szCs w:val="28"/>
+                <w:vertAlign w:val="baseline"/>
+              </w:rPr>
+            </w:pPr>
           </w:p>
         </w:tc>
       </w:tr>
@@ -2958,7 +2939,948 @@
         </w:tblPrEx>
         <w:tc>
           <w:tcPr>
-            <w:tcW w:w="1620" w:type="dxa"/>
+            <w:tcW w:w="1907" w:type="dxa"/>
+          </w:tcPr>
+          <w:p>
+            <w:pPr>
+              <w:spacing w:line="360" w:lineRule="auto"/>
+              <w:jc w:val="center"/>
+              <w:rPr>
+                <w:b w:val="0"/>
+                <w:bCs w:val="0"/>
+                <w:sz w:val="22"/>
+                <w:szCs w:val="28"/>
+                <w:vertAlign w:val="baseline"/>
+              </w:rPr>
+            </w:pPr>
+          </w:p>
+        </w:tc>
+        <w:tc>
+          <w:tcPr>
+            <w:tcW w:w="1600" w:type="dxa"/>
+          </w:tcPr>
+          <w:p>
+            <w:pPr>
+              <w:spacing w:line="360" w:lineRule="auto"/>
+              <w:jc w:val="center"/>
+              <w:rPr>
+                <w:b w:val="0"/>
+                <w:bCs w:val="0"/>
+                <w:sz w:val="22"/>
+                <w:szCs w:val="28"/>
+                <w:vertAlign w:val="baseline"/>
+              </w:rPr>
+            </w:pPr>
+          </w:p>
+        </w:tc>
+        <w:tc>
+          <w:tcPr>
+            <w:tcW w:w="2300" w:type="dxa"/>
+            <w:gridSpan w:val="2"/>
+          </w:tcPr>
+          <w:p>
+            <w:pPr>
+              <w:spacing w:line="360" w:lineRule="auto"/>
+              <w:jc w:val="center"/>
+              <w:rPr>
+                <w:b w:val="0"/>
+                <w:bCs w:val="0"/>
+                <w:sz w:val="22"/>
+                <w:szCs w:val="28"/>
+                <w:vertAlign w:val="baseline"/>
+              </w:rPr>
+            </w:pPr>
+          </w:p>
+        </w:tc>
+        <w:tc>
+          <w:tcPr>
+            <w:tcW w:w="2033" w:type="dxa"/>
+            <w:gridSpan w:val="2"/>
+          </w:tcPr>
+          <w:p>
+            <w:pPr>
+              <w:spacing w:line="360" w:lineRule="auto"/>
+              <w:jc w:val="center"/>
+              <w:rPr>
+                <w:b w:val="0"/>
+                <w:bCs w:val="0"/>
+                <w:sz w:val="22"/>
+                <w:szCs w:val="28"/>
+                <w:vertAlign w:val="baseline"/>
+              </w:rPr>
+            </w:pPr>
+          </w:p>
+        </w:tc>
+        <w:tc>
+          <w:tcPr>
+            <w:tcW w:w="3700" w:type="dxa"/>
+            <w:gridSpan w:val="2"/>
+          </w:tcPr>
+          <w:p>
+            <w:pPr>
+              <w:spacing w:line="360" w:lineRule="auto"/>
+              <w:jc w:val="center"/>
+              <w:rPr>
+                <w:b w:val="0"/>
+                <w:bCs w:val="0"/>
+                <w:sz w:val="22"/>
+                <w:szCs w:val="28"/>
+                <w:vertAlign w:val="baseline"/>
+              </w:rPr>
+            </w:pPr>
+          </w:p>
+        </w:tc>
+      </w:tr>
+      <w:tr>
+        <w:tblPrEx>
+          <w:tblBorders>
+            <w:top w:val="single" w:color="auto" w:sz="4" w:space="0"/>
+            <w:left w:val="single" w:color="auto" w:sz="4" w:space="0"/>
+            <w:bottom w:val="single" w:color="auto" w:sz="4" w:space="0"/>
+            <w:right w:val="single" w:color="auto" w:sz="4" w:space="0"/>
+            <w:insideH w:val="single" w:color="auto" w:sz="4" w:space="0"/>
+            <w:insideV w:val="single" w:color="auto" w:sz="4" w:space="0"/>
+          </w:tblBorders>
+        </w:tblPrEx>
+        <w:tc>
+          <w:tcPr>
+            <w:tcW w:w="1907" w:type="dxa"/>
+          </w:tcPr>
+          <w:p>
+            <w:pPr>
+              <w:spacing w:line="360" w:lineRule="auto"/>
+              <w:jc w:val="center"/>
+              <w:rPr>
+                <w:b w:val="0"/>
+                <w:bCs w:val="0"/>
+                <w:sz w:val="22"/>
+                <w:szCs w:val="28"/>
+                <w:vertAlign w:val="baseline"/>
+              </w:rPr>
+            </w:pPr>
+          </w:p>
+        </w:tc>
+        <w:tc>
+          <w:tcPr>
+            <w:tcW w:w="1600" w:type="dxa"/>
+          </w:tcPr>
+          <w:p>
+            <w:pPr>
+              <w:spacing w:line="360" w:lineRule="auto"/>
+              <w:jc w:val="center"/>
+              <w:rPr>
+                <w:b w:val="0"/>
+                <w:bCs w:val="0"/>
+                <w:sz w:val="22"/>
+                <w:szCs w:val="28"/>
+                <w:vertAlign w:val="baseline"/>
+              </w:rPr>
+            </w:pPr>
+          </w:p>
+        </w:tc>
+        <w:tc>
+          <w:tcPr>
+            <w:tcW w:w="2300" w:type="dxa"/>
+            <w:gridSpan w:val="2"/>
+          </w:tcPr>
+          <w:p>
+            <w:pPr>
+              <w:spacing w:line="360" w:lineRule="auto"/>
+              <w:jc w:val="center"/>
+              <w:rPr>
+                <w:b w:val="0"/>
+                <w:bCs w:val="0"/>
+                <w:sz w:val="22"/>
+                <w:szCs w:val="28"/>
+                <w:vertAlign w:val="baseline"/>
+              </w:rPr>
+            </w:pPr>
+          </w:p>
+        </w:tc>
+        <w:tc>
+          <w:tcPr>
+            <w:tcW w:w="2033" w:type="dxa"/>
+            <w:gridSpan w:val="2"/>
+          </w:tcPr>
+          <w:p>
+            <w:pPr>
+              <w:spacing w:line="360" w:lineRule="auto"/>
+              <w:jc w:val="center"/>
+              <w:rPr>
+                <w:b w:val="0"/>
+                <w:bCs w:val="0"/>
+                <w:sz w:val="22"/>
+                <w:szCs w:val="28"/>
+                <w:vertAlign w:val="baseline"/>
+              </w:rPr>
+            </w:pPr>
+          </w:p>
+        </w:tc>
+        <w:tc>
+          <w:tcPr>
+            <w:tcW w:w="3700" w:type="dxa"/>
+            <w:gridSpan w:val="2"/>
+          </w:tcPr>
+          <w:p>
+            <w:pPr>
+              <w:spacing w:line="360" w:lineRule="auto"/>
+              <w:jc w:val="center"/>
+              <w:rPr>
+                <w:b w:val="0"/>
+                <w:bCs w:val="0"/>
+                <w:sz w:val="22"/>
+                <w:szCs w:val="28"/>
+                <w:vertAlign w:val="baseline"/>
+              </w:rPr>
+            </w:pPr>
+          </w:p>
+        </w:tc>
+      </w:tr>
+      <w:tr>
+        <w:tblPrEx>
+          <w:tblBorders>
+            <w:top w:val="single" w:color="auto" w:sz="4" w:space="0"/>
+            <w:left w:val="single" w:color="auto" w:sz="4" w:space="0"/>
+            <w:bottom w:val="single" w:color="auto" w:sz="4" w:space="0"/>
+            <w:right w:val="single" w:color="auto" w:sz="4" w:space="0"/>
+            <w:insideH w:val="single" w:color="auto" w:sz="4" w:space="0"/>
+            <w:insideV w:val="single" w:color="auto" w:sz="4" w:space="0"/>
+          </w:tblBorders>
+        </w:tblPrEx>
+        <w:tc>
+          <w:tcPr>
+            <w:tcW w:w="1907" w:type="dxa"/>
+          </w:tcPr>
+          <w:p>
+            <w:pPr>
+              <w:spacing w:line="360" w:lineRule="auto"/>
+              <w:jc w:val="center"/>
+              <w:rPr>
+                <w:b w:val="0"/>
+                <w:bCs w:val="0"/>
+                <w:sz w:val="22"/>
+                <w:szCs w:val="28"/>
+                <w:vertAlign w:val="baseline"/>
+              </w:rPr>
+            </w:pPr>
+          </w:p>
+        </w:tc>
+        <w:tc>
+          <w:tcPr>
+            <w:tcW w:w="1600" w:type="dxa"/>
+          </w:tcPr>
+          <w:p>
+            <w:pPr>
+              <w:spacing w:line="360" w:lineRule="auto"/>
+              <w:jc w:val="center"/>
+              <w:rPr>
+                <w:b w:val="0"/>
+                <w:bCs w:val="0"/>
+                <w:sz w:val="22"/>
+                <w:szCs w:val="28"/>
+                <w:vertAlign w:val="baseline"/>
+              </w:rPr>
+            </w:pPr>
+          </w:p>
+        </w:tc>
+        <w:tc>
+          <w:tcPr>
+            <w:tcW w:w="2300" w:type="dxa"/>
+            <w:gridSpan w:val="2"/>
+          </w:tcPr>
+          <w:p>
+            <w:pPr>
+              <w:spacing w:line="360" w:lineRule="auto"/>
+              <w:jc w:val="center"/>
+              <w:rPr>
+                <w:b w:val="0"/>
+                <w:bCs w:val="0"/>
+                <w:sz w:val="22"/>
+                <w:szCs w:val="28"/>
+                <w:vertAlign w:val="baseline"/>
+              </w:rPr>
+            </w:pPr>
+          </w:p>
+        </w:tc>
+        <w:tc>
+          <w:tcPr>
+            <w:tcW w:w="2033" w:type="dxa"/>
+            <w:gridSpan w:val="2"/>
+          </w:tcPr>
+          <w:p>
+            <w:pPr>
+              <w:spacing w:line="360" w:lineRule="auto"/>
+              <w:jc w:val="center"/>
+              <w:rPr>
+                <w:b w:val="0"/>
+                <w:bCs w:val="0"/>
+                <w:sz w:val="22"/>
+                <w:szCs w:val="28"/>
+                <w:vertAlign w:val="baseline"/>
+              </w:rPr>
+            </w:pPr>
+          </w:p>
+        </w:tc>
+        <w:tc>
+          <w:tcPr>
+            <w:tcW w:w="3700" w:type="dxa"/>
+            <w:gridSpan w:val="2"/>
+          </w:tcPr>
+          <w:p>
+            <w:pPr>
+              <w:spacing w:line="360" w:lineRule="auto"/>
+              <w:jc w:val="center"/>
+              <w:rPr>
+                <w:b w:val="0"/>
+                <w:bCs w:val="0"/>
+                <w:sz w:val="22"/>
+                <w:szCs w:val="28"/>
+                <w:vertAlign w:val="baseline"/>
+              </w:rPr>
+            </w:pPr>
+          </w:p>
+        </w:tc>
+      </w:tr>
+      <w:tr>
+        <w:tblPrEx>
+          <w:tblBorders>
+            <w:top w:val="single" w:color="auto" w:sz="4" w:space="0"/>
+            <w:left w:val="single" w:color="auto" w:sz="4" w:space="0"/>
+            <w:bottom w:val="single" w:color="auto" w:sz="4" w:space="0"/>
+            <w:right w:val="single" w:color="auto" w:sz="4" w:space="0"/>
+            <w:insideH w:val="single" w:color="auto" w:sz="4" w:space="0"/>
+            <w:insideV w:val="single" w:color="auto" w:sz="4" w:space="0"/>
+          </w:tblBorders>
+        </w:tblPrEx>
+        <w:tc>
+          <w:tcPr>
+            <w:tcW w:w="1907" w:type="dxa"/>
+          </w:tcPr>
+          <w:p>
+            <w:pPr>
+              <w:spacing w:line="360" w:lineRule="auto"/>
+              <w:jc w:val="center"/>
+              <w:rPr>
+                <w:b w:val="0"/>
+                <w:bCs w:val="0"/>
+                <w:sz w:val="22"/>
+                <w:szCs w:val="28"/>
+                <w:vertAlign w:val="baseline"/>
+              </w:rPr>
+            </w:pPr>
+          </w:p>
+        </w:tc>
+        <w:tc>
+          <w:tcPr>
+            <w:tcW w:w="1600" w:type="dxa"/>
+          </w:tcPr>
+          <w:p>
+            <w:pPr>
+              <w:spacing w:line="360" w:lineRule="auto"/>
+              <w:jc w:val="center"/>
+              <w:rPr>
+                <w:b w:val="0"/>
+                <w:bCs w:val="0"/>
+                <w:sz w:val="22"/>
+                <w:szCs w:val="28"/>
+                <w:vertAlign w:val="baseline"/>
+              </w:rPr>
+            </w:pPr>
+          </w:p>
+        </w:tc>
+        <w:tc>
+          <w:tcPr>
+            <w:tcW w:w="2300" w:type="dxa"/>
+            <w:gridSpan w:val="2"/>
+          </w:tcPr>
+          <w:p>
+            <w:pPr>
+              <w:spacing w:line="360" w:lineRule="auto"/>
+              <w:jc w:val="center"/>
+              <w:rPr>
+                <w:b w:val="0"/>
+                <w:bCs w:val="0"/>
+                <w:sz w:val="22"/>
+                <w:szCs w:val="28"/>
+                <w:vertAlign w:val="baseline"/>
+              </w:rPr>
+            </w:pPr>
+          </w:p>
+        </w:tc>
+        <w:tc>
+          <w:tcPr>
+            <w:tcW w:w="2033" w:type="dxa"/>
+            <w:gridSpan w:val="2"/>
+          </w:tcPr>
+          <w:p>
+            <w:pPr>
+              <w:spacing w:line="360" w:lineRule="auto"/>
+              <w:jc w:val="center"/>
+              <w:rPr>
+                <w:b w:val="0"/>
+                <w:bCs w:val="0"/>
+                <w:sz w:val="22"/>
+                <w:szCs w:val="28"/>
+                <w:vertAlign w:val="baseline"/>
+              </w:rPr>
+            </w:pPr>
+          </w:p>
+        </w:tc>
+        <w:tc>
+          <w:tcPr>
+            <w:tcW w:w="3700" w:type="dxa"/>
+            <w:gridSpan w:val="2"/>
+          </w:tcPr>
+          <w:p>
+            <w:pPr>
+              <w:spacing w:line="360" w:lineRule="auto"/>
+              <w:jc w:val="center"/>
+              <w:rPr>
+                <w:b w:val="0"/>
+                <w:bCs w:val="0"/>
+                <w:sz w:val="22"/>
+                <w:szCs w:val="28"/>
+                <w:vertAlign w:val="baseline"/>
+              </w:rPr>
+            </w:pPr>
+          </w:p>
+        </w:tc>
+      </w:tr>
+      <w:tr>
+        <w:tblPrEx>
+          <w:tblBorders>
+            <w:top w:val="single" w:color="auto" w:sz="4" w:space="0"/>
+            <w:left w:val="single" w:color="auto" w:sz="4" w:space="0"/>
+            <w:bottom w:val="single" w:color="auto" w:sz="4" w:space="0"/>
+            <w:right w:val="single" w:color="auto" w:sz="4" w:space="0"/>
+            <w:insideH w:val="single" w:color="auto" w:sz="4" w:space="0"/>
+            <w:insideV w:val="single" w:color="auto" w:sz="4" w:space="0"/>
+          </w:tblBorders>
+        </w:tblPrEx>
+        <w:tc>
+          <w:tcPr>
+            <w:tcW w:w="1907" w:type="dxa"/>
+          </w:tcPr>
+          <w:p>
+            <w:pPr>
+              <w:spacing w:line="360" w:lineRule="auto"/>
+              <w:jc w:val="center"/>
+              <w:rPr>
+                <w:b w:val="0"/>
+                <w:bCs w:val="0"/>
+                <w:sz w:val="22"/>
+                <w:szCs w:val="28"/>
+                <w:vertAlign w:val="baseline"/>
+              </w:rPr>
+            </w:pPr>
+          </w:p>
+        </w:tc>
+        <w:tc>
+          <w:tcPr>
+            <w:tcW w:w="1600" w:type="dxa"/>
+          </w:tcPr>
+          <w:p>
+            <w:pPr>
+              <w:spacing w:line="360" w:lineRule="auto"/>
+              <w:jc w:val="center"/>
+              <w:rPr>
+                <w:b w:val="0"/>
+                <w:bCs w:val="0"/>
+                <w:sz w:val="22"/>
+                <w:szCs w:val="28"/>
+                <w:vertAlign w:val="baseline"/>
+              </w:rPr>
+            </w:pPr>
+          </w:p>
+        </w:tc>
+        <w:tc>
+          <w:tcPr>
+            <w:tcW w:w="2300" w:type="dxa"/>
+            <w:gridSpan w:val="2"/>
+          </w:tcPr>
+          <w:p>
+            <w:pPr>
+              <w:spacing w:line="360" w:lineRule="auto"/>
+              <w:jc w:val="center"/>
+              <w:rPr>
+                <w:b w:val="0"/>
+                <w:bCs w:val="0"/>
+                <w:sz w:val="22"/>
+                <w:szCs w:val="28"/>
+                <w:vertAlign w:val="baseline"/>
+              </w:rPr>
+            </w:pPr>
+          </w:p>
+        </w:tc>
+        <w:tc>
+          <w:tcPr>
+            <w:tcW w:w="2033" w:type="dxa"/>
+            <w:gridSpan w:val="2"/>
+          </w:tcPr>
+          <w:p>
+            <w:pPr>
+              <w:spacing w:line="360" w:lineRule="auto"/>
+              <w:jc w:val="center"/>
+              <w:rPr>
+                <w:b w:val="0"/>
+                <w:bCs w:val="0"/>
+                <w:sz w:val="22"/>
+                <w:szCs w:val="28"/>
+                <w:vertAlign w:val="baseline"/>
+              </w:rPr>
+            </w:pPr>
+          </w:p>
+        </w:tc>
+        <w:tc>
+          <w:tcPr>
+            <w:tcW w:w="3700" w:type="dxa"/>
+            <w:gridSpan w:val="2"/>
+          </w:tcPr>
+          <w:p>
+            <w:pPr>
+              <w:spacing w:line="360" w:lineRule="auto"/>
+              <w:jc w:val="center"/>
+              <w:rPr>
+                <w:b w:val="0"/>
+                <w:bCs w:val="0"/>
+                <w:sz w:val="22"/>
+                <w:szCs w:val="28"/>
+                <w:vertAlign w:val="baseline"/>
+              </w:rPr>
+            </w:pPr>
+          </w:p>
+        </w:tc>
+      </w:tr>
+      <w:tr>
+        <w:tblPrEx>
+          <w:tblBorders>
+            <w:top w:val="single" w:color="auto" w:sz="4" w:space="0"/>
+            <w:left w:val="single" w:color="auto" w:sz="4" w:space="0"/>
+            <w:bottom w:val="single" w:color="auto" w:sz="4" w:space="0"/>
+            <w:right w:val="single" w:color="auto" w:sz="4" w:space="0"/>
+            <w:insideH w:val="single" w:color="auto" w:sz="4" w:space="0"/>
+            <w:insideV w:val="single" w:color="auto" w:sz="4" w:space="0"/>
+          </w:tblBorders>
+        </w:tblPrEx>
+        <w:tc>
+          <w:tcPr>
+            <w:tcW w:w="1907" w:type="dxa"/>
+          </w:tcPr>
+          <w:p>
+            <w:pPr>
+              <w:spacing w:line="360" w:lineRule="auto"/>
+              <w:jc w:val="center"/>
+              <w:rPr>
+                <w:b w:val="0"/>
+                <w:bCs w:val="0"/>
+                <w:sz w:val="22"/>
+                <w:szCs w:val="28"/>
+                <w:vertAlign w:val="baseline"/>
+              </w:rPr>
+            </w:pPr>
+          </w:p>
+        </w:tc>
+        <w:tc>
+          <w:tcPr>
+            <w:tcW w:w="1600" w:type="dxa"/>
+          </w:tcPr>
+          <w:p>
+            <w:pPr>
+              <w:spacing w:line="360" w:lineRule="auto"/>
+              <w:jc w:val="center"/>
+              <w:rPr>
+                <w:b w:val="0"/>
+                <w:bCs w:val="0"/>
+                <w:sz w:val="22"/>
+                <w:szCs w:val="28"/>
+                <w:vertAlign w:val="baseline"/>
+              </w:rPr>
+            </w:pPr>
+          </w:p>
+        </w:tc>
+        <w:tc>
+          <w:tcPr>
+            <w:tcW w:w="2300" w:type="dxa"/>
+            <w:gridSpan w:val="2"/>
+          </w:tcPr>
+          <w:p>
+            <w:pPr>
+              <w:spacing w:line="360" w:lineRule="auto"/>
+              <w:jc w:val="center"/>
+              <w:rPr>
+                <w:b w:val="0"/>
+                <w:bCs w:val="0"/>
+                <w:sz w:val="22"/>
+                <w:szCs w:val="28"/>
+                <w:vertAlign w:val="baseline"/>
+              </w:rPr>
+            </w:pPr>
+          </w:p>
+        </w:tc>
+        <w:tc>
+          <w:tcPr>
+            <w:tcW w:w="2033" w:type="dxa"/>
+            <w:gridSpan w:val="2"/>
+          </w:tcPr>
+          <w:p>
+            <w:pPr>
+              <w:spacing w:line="360" w:lineRule="auto"/>
+              <w:jc w:val="center"/>
+              <w:rPr>
+                <w:b w:val="0"/>
+                <w:bCs w:val="0"/>
+                <w:sz w:val="22"/>
+                <w:szCs w:val="28"/>
+                <w:vertAlign w:val="baseline"/>
+              </w:rPr>
+            </w:pPr>
+          </w:p>
+        </w:tc>
+        <w:tc>
+          <w:tcPr>
+            <w:tcW w:w="3700" w:type="dxa"/>
+            <w:gridSpan w:val="2"/>
+          </w:tcPr>
+          <w:p>
+            <w:pPr>
+              <w:spacing w:line="360" w:lineRule="auto"/>
+              <w:jc w:val="center"/>
+              <w:rPr>
+                <w:b w:val="0"/>
+                <w:bCs w:val="0"/>
+                <w:sz w:val="22"/>
+                <w:szCs w:val="28"/>
+                <w:vertAlign w:val="baseline"/>
+              </w:rPr>
+            </w:pPr>
+          </w:p>
+        </w:tc>
+      </w:tr>
+      <w:tr>
+        <w:tblPrEx>
+          <w:tblBorders>
+            <w:top w:val="single" w:color="auto" w:sz="4" w:space="0"/>
+            <w:left w:val="single" w:color="auto" w:sz="4" w:space="0"/>
+            <w:bottom w:val="single" w:color="auto" w:sz="4" w:space="0"/>
+            <w:right w:val="single" w:color="auto" w:sz="4" w:space="0"/>
+            <w:insideH w:val="single" w:color="auto" w:sz="4" w:space="0"/>
+            <w:insideV w:val="single" w:color="auto" w:sz="4" w:space="0"/>
+          </w:tblBorders>
+        </w:tblPrEx>
+        <w:tc>
+          <w:tcPr>
+            <w:tcW w:w="1907" w:type="dxa"/>
+          </w:tcPr>
+          <w:p>
+            <w:pPr>
+              <w:spacing w:line="360" w:lineRule="auto"/>
+              <w:jc w:val="center"/>
+              <w:rPr>
+                <w:b w:val="0"/>
+                <w:bCs w:val="0"/>
+                <w:sz w:val="22"/>
+                <w:szCs w:val="28"/>
+                <w:vertAlign w:val="baseline"/>
+              </w:rPr>
+            </w:pPr>
+            <w:r>
+              <w:rPr>
+                <w:b w:val="0"/>
+                <w:bCs w:val="0"/>
+                <w:sz w:val="22"/>
+                <w:szCs w:val="28"/>
+                <w:vertAlign w:val="baseline"/>
+              </w:rPr>
+              <w:t>${end}</w:t>
+            </w:r>
+          </w:p>
+        </w:tc>
+        <w:tc>
+          <w:tcPr>
+            <w:tcW w:w="1600" w:type="dxa"/>
+          </w:tcPr>
+          <w:p>
+            <w:pPr>
+              <w:spacing w:line="360" w:lineRule="auto"/>
+              <w:jc w:val="center"/>
+              <w:rPr>
+                <w:b w:val="0"/>
+                <w:bCs w:val="0"/>
+                <w:sz w:val="22"/>
+                <w:szCs w:val="28"/>
+                <w:vertAlign w:val="baseline"/>
+              </w:rPr>
+            </w:pPr>
+          </w:p>
+        </w:tc>
+        <w:tc>
+          <w:tcPr>
+            <w:tcW w:w="2300" w:type="dxa"/>
+            <w:gridSpan w:val="2"/>
+          </w:tcPr>
+          <w:p>
+            <w:pPr>
+              <w:spacing w:line="360" w:lineRule="auto"/>
+              <w:jc w:val="center"/>
+              <w:rPr>
+                <w:b w:val="0"/>
+                <w:bCs w:val="0"/>
+                <w:sz w:val="22"/>
+                <w:szCs w:val="28"/>
+                <w:vertAlign w:val="baseline"/>
+              </w:rPr>
+            </w:pPr>
+          </w:p>
+        </w:tc>
+        <w:tc>
+          <w:tcPr>
+            <w:tcW w:w="2033" w:type="dxa"/>
+            <w:gridSpan w:val="2"/>
+          </w:tcPr>
+          <w:p>
+            <w:pPr>
+              <w:spacing w:line="360" w:lineRule="auto"/>
+              <w:jc w:val="center"/>
+              <w:rPr>
+                <w:b w:val="0"/>
+                <w:bCs w:val="0"/>
+                <w:sz w:val="22"/>
+                <w:szCs w:val="28"/>
+                <w:vertAlign w:val="baseline"/>
+              </w:rPr>
+            </w:pPr>
+          </w:p>
+        </w:tc>
+        <w:tc>
+          <w:tcPr>
+            <w:tcW w:w="3700" w:type="dxa"/>
+            <w:gridSpan w:val="2"/>
+          </w:tcPr>
+          <w:p>
+            <w:pPr>
+              <w:spacing w:line="360" w:lineRule="auto"/>
+              <w:jc w:val="center"/>
+              <w:rPr>
+                <w:b w:val="0"/>
+                <w:bCs w:val="0"/>
+                <w:sz w:val="22"/>
+                <w:szCs w:val="28"/>
+                <w:vertAlign w:val="baseline"/>
+              </w:rPr>
+            </w:pPr>
+          </w:p>
+        </w:tc>
+      </w:tr>
+      <w:tr>
+        <w:tblPrEx>
+          <w:tblBorders>
+            <w:top w:val="single" w:color="auto" w:sz="4" w:space="0"/>
+            <w:left w:val="single" w:color="auto" w:sz="4" w:space="0"/>
+            <w:bottom w:val="single" w:color="auto" w:sz="4" w:space="0"/>
+            <w:right w:val="single" w:color="auto" w:sz="4" w:space="0"/>
+            <w:insideH w:val="single" w:color="auto" w:sz="4" w:space="0"/>
+            <w:insideV w:val="single" w:color="auto" w:sz="4" w:space="0"/>
+          </w:tblBorders>
+        </w:tblPrEx>
+        <w:tc>
+          <w:tcPr>
+            <w:tcW w:w="11540" w:type="dxa"/>
+            <w:gridSpan w:val="8"/>
+          </w:tcPr>
+          <w:p>
+            <w:pPr>
+              <w:spacing w:line="360" w:lineRule="auto"/>
+              <w:jc w:val="left"/>
+              <w:rPr>
+                <w:b w:val="0"/>
+                <w:bCs w:val="0"/>
+                <w:sz w:val="22"/>
+                <w:szCs w:val="28"/>
+                <w:vertAlign w:val="baseline"/>
+              </w:rPr>
+            </w:pPr>
+            <w:r>
+              <w:rPr>
+                <w:b/>
+                <w:bCs/>
+                <w:sz w:val="22"/>
+                <w:szCs w:val="28"/>
+                <w:vertAlign w:val="baseline"/>
+              </w:rPr>
+              <w:t>&lt;家庭成员&gt;</w:t>
+            </w:r>
+          </w:p>
+        </w:tc>
+      </w:tr>
+      <w:tr>
+        <w:tblPrEx>
+          <w:tblBorders>
+            <w:top w:val="single" w:color="auto" w:sz="4" w:space="0"/>
+            <w:left w:val="single" w:color="auto" w:sz="4" w:space="0"/>
+            <w:bottom w:val="single" w:color="auto" w:sz="4" w:space="0"/>
+            <w:right w:val="single" w:color="auto" w:sz="4" w:space="0"/>
+            <w:insideH w:val="single" w:color="auto" w:sz="4" w:space="0"/>
+            <w:insideV w:val="single" w:color="auto" w:sz="4" w:space="0"/>
+          </w:tblBorders>
+        </w:tblPrEx>
+        <w:tc>
+          <w:tcPr>
+            <w:tcW w:w="1907" w:type="dxa"/>
+          </w:tcPr>
+          <w:p>
+            <w:pPr>
+              <w:spacing w:line="360" w:lineRule="auto"/>
+              <w:jc w:val="center"/>
+              <w:rPr>
+                <w:b w:val="0"/>
+                <w:bCs w:val="0"/>
+                <w:sz w:val="22"/>
+                <w:szCs w:val="28"/>
+                <w:vertAlign w:val="baseline"/>
+              </w:rPr>
+            </w:pPr>
+            <w:r>
+              <w:rPr>
+                <w:b w:val="0"/>
+                <w:bCs w:val="0"/>
+                <w:sz w:val="22"/>
+                <w:szCs w:val="28"/>
+                <w:vertAlign w:val="baseline"/>
+              </w:rPr>
+              <w:t>成员姓名</w:t>
+            </w:r>
+          </w:p>
+        </w:tc>
+        <w:tc>
+          <w:tcPr>
+            <w:tcW w:w="1600" w:type="dxa"/>
+          </w:tcPr>
+          <w:p>
+            <w:pPr>
+              <w:spacing w:line="360" w:lineRule="auto"/>
+              <w:jc w:val="center"/>
+              <w:rPr>
+                <w:b w:val="0"/>
+                <w:bCs w:val="0"/>
+                <w:sz w:val="22"/>
+                <w:szCs w:val="28"/>
+                <w:vertAlign w:val="baseline"/>
+              </w:rPr>
+            </w:pPr>
+            <w:r>
+              <w:rPr>
+                <w:b w:val="0"/>
+                <w:bCs w:val="0"/>
+                <w:sz w:val="22"/>
+                <w:szCs w:val="28"/>
+                <w:vertAlign w:val="baseline"/>
+              </w:rPr>
+              <w:t>关系</w:t>
+            </w:r>
+          </w:p>
+        </w:tc>
+        <w:tc>
+          <w:tcPr>
+            <w:tcW w:w="2300" w:type="dxa"/>
+            <w:gridSpan w:val="2"/>
+          </w:tcPr>
+          <w:p>
+            <w:pPr>
+              <w:spacing w:line="360" w:lineRule="auto"/>
+              <w:jc w:val="center"/>
+              <w:rPr>
+                <w:b w:val="0"/>
+                <w:bCs w:val="0"/>
+                <w:sz w:val="22"/>
+                <w:szCs w:val="28"/>
+                <w:vertAlign w:val="baseline"/>
+              </w:rPr>
+            </w:pPr>
+            <w:r>
+              <w:rPr>
+                <w:b w:val="0"/>
+                <w:bCs w:val="0"/>
+                <w:sz w:val="22"/>
+                <w:szCs w:val="28"/>
+                <w:vertAlign w:val="baseline"/>
+              </w:rPr>
+              <w:t>单位</w:t>
+            </w:r>
+          </w:p>
+        </w:tc>
+        <w:tc>
+          <w:tcPr>
+            <w:tcW w:w="2033" w:type="dxa"/>
+            <w:gridSpan w:val="2"/>
+          </w:tcPr>
+          <w:p>
+            <w:pPr>
+              <w:spacing w:line="360" w:lineRule="auto"/>
+              <w:jc w:val="center"/>
+              <w:rPr>
+                <w:b w:val="0"/>
+                <w:bCs w:val="0"/>
+                <w:sz w:val="22"/>
+                <w:szCs w:val="28"/>
+                <w:vertAlign w:val="baseline"/>
+              </w:rPr>
+            </w:pPr>
+            <w:r>
+              <w:rPr>
+                <w:b w:val="0"/>
+                <w:bCs w:val="0"/>
+                <w:sz w:val="22"/>
+                <w:szCs w:val="28"/>
+                <w:vertAlign w:val="baseline"/>
+              </w:rPr>
+              <w:t>联系电话</w:t>
+            </w:r>
+          </w:p>
+        </w:tc>
+        <w:tc>
+          <w:tcPr>
+            <w:tcW w:w="3700" w:type="dxa"/>
+            <w:gridSpan w:val="2"/>
+          </w:tcPr>
+          <w:p>
+            <w:pPr>
+              <w:spacing w:line="360" w:lineRule="auto"/>
+              <w:jc w:val="center"/>
+              <w:rPr>
+                <w:b w:val="0"/>
+                <w:bCs w:val="0"/>
+                <w:sz w:val="22"/>
+                <w:szCs w:val="28"/>
+                <w:vertAlign w:val="baseline"/>
+              </w:rPr>
+            </w:pPr>
+            <w:r>
+              <w:rPr>
+                <w:b w:val="0"/>
+                <w:bCs w:val="0"/>
+                <w:sz w:val="22"/>
+                <w:szCs w:val="28"/>
+                <w:vertAlign w:val="baseline"/>
+              </w:rPr>
+              <w:t>身份证</w:t>
+            </w:r>
+          </w:p>
+        </w:tc>
+      </w:tr>
+      <w:tr>
+        <w:tblPrEx>
+          <w:tblBorders>
+            <w:top w:val="single" w:color="auto" w:sz="4" w:space="0"/>
+            <w:left w:val="single" w:color="auto" w:sz="4" w:space="0"/>
+            <w:bottom w:val="single" w:color="auto" w:sz="4" w:space="0"/>
+            <w:right w:val="single" w:color="auto" w:sz="4" w:space="0"/>
+            <w:insideH w:val="single" w:color="auto" w:sz="4" w:space="0"/>
+            <w:insideV w:val="single" w:color="auto" w:sz="4" w:space="0"/>
+          </w:tblBorders>
+        </w:tblPrEx>
+        <w:tc>
+          <w:tcPr>
+            <w:tcW w:w="1907" w:type="dxa"/>
           </w:tcPr>
           <w:p>
             <w:pPr>
@@ -2986,7 +3908,7 @@
         </w:tc>
         <w:tc>
           <w:tcPr>
-            <w:tcW w:w="1887" w:type="dxa"/>
+            <w:tcW w:w="1600" w:type="dxa"/>
           </w:tcPr>
           <w:p>
             <w:pPr>
@@ -3005,44 +3927,1001 @@
         <w:tc>
           <w:tcPr>
             <w:tcW w:w="2300" w:type="dxa"/>
-            <w:gridSpan w:val="3"/>
-          </w:tcPr>
-          <w:p>
-            <w:pPr>
-              <w:spacing w:line="360" w:lineRule="auto"/>
-              <w:jc w:val="center"/>
-              <w:rPr>
-                <w:b w:val="0"/>
-                <w:bCs w:val="0"/>
-                <w:sz w:val="22"/>
-                <w:szCs w:val="28"/>
-                <w:vertAlign w:val="baseline"/>
-              </w:rPr>
-            </w:pPr>
-          </w:p>
-        </w:tc>
-        <w:tc>
-          <w:tcPr>
-            <w:tcW w:w="2450" w:type="dxa"/>
-            <w:gridSpan w:val="3"/>
-          </w:tcPr>
-          <w:p>
-            <w:pPr>
-              <w:spacing w:line="360" w:lineRule="auto"/>
-              <w:jc w:val="center"/>
-              <w:rPr>
-                <w:b w:val="0"/>
-                <w:bCs w:val="0"/>
-                <w:sz w:val="22"/>
-                <w:szCs w:val="28"/>
-                <w:vertAlign w:val="baseline"/>
-              </w:rPr>
-            </w:pPr>
-          </w:p>
-        </w:tc>
-        <w:tc>
-          <w:tcPr>
-            <w:tcW w:w="3283" w:type="dxa"/>
+            <w:gridSpan w:val="2"/>
+          </w:tcPr>
+          <w:p>
+            <w:pPr>
+              <w:spacing w:line="360" w:lineRule="auto"/>
+              <w:jc w:val="center"/>
+              <w:rPr>
+                <w:b w:val="0"/>
+                <w:bCs w:val="0"/>
+                <w:sz w:val="22"/>
+                <w:szCs w:val="28"/>
+                <w:vertAlign w:val="baseline"/>
+              </w:rPr>
+            </w:pPr>
+          </w:p>
+        </w:tc>
+        <w:tc>
+          <w:tcPr>
+            <w:tcW w:w="2033" w:type="dxa"/>
+            <w:gridSpan w:val="2"/>
+          </w:tcPr>
+          <w:p>
+            <w:pPr>
+              <w:spacing w:line="360" w:lineRule="auto"/>
+              <w:jc w:val="center"/>
+              <w:rPr>
+                <w:b w:val="0"/>
+                <w:bCs w:val="0"/>
+                <w:sz w:val="22"/>
+                <w:szCs w:val="28"/>
+                <w:vertAlign w:val="baseline"/>
+              </w:rPr>
+            </w:pPr>
+          </w:p>
+        </w:tc>
+        <w:tc>
+          <w:tcPr>
+            <w:tcW w:w="3700" w:type="dxa"/>
+            <w:gridSpan w:val="2"/>
+          </w:tcPr>
+          <w:p>
+            <w:pPr>
+              <w:spacing w:line="360" w:lineRule="auto"/>
+              <w:jc w:val="center"/>
+              <w:rPr>
+                <w:b w:val="0"/>
+                <w:bCs w:val="0"/>
+                <w:sz w:val="22"/>
+                <w:szCs w:val="28"/>
+                <w:vertAlign w:val="baseline"/>
+              </w:rPr>
+            </w:pPr>
+          </w:p>
+        </w:tc>
+      </w:tr>
+      <w:tr>
+        <w:tblPrEx>
+          <w:tblBorders>
+            <w:top w:val="single" w:color="auto" w:sz="4" w:space="0"/>
+            <w:left w:val="single" w:color="auto" w:sz="4" w:space="0"/>
+            <w:bottom w:val="single" w:color="auto" w:sz="4" w:space="0"/>
+            <w:right w:val="single" w:color="auto" w:sz="4" w:space="0"/>
+            <w:insideH w:val="single" w:color="auto" w:sz="4" w:space="0"/>
+            <w:insideV w:val="single" w:color="auto" w:sz="4" w:space="0"/>
+          </w:tblBorders>
+        </w:tblPrEx>
+        <w:tc>
+          <w:tcPr>
+            <w:tcW w:w="1907" w:type="dxa"/>
+          </w:tcPr>
+          <w:p>
+            <w:pPr>
+              <w:spacing w:line="360" w:lineRule="auto"/>
+              <w:jc w:val="center"/>
+              <w:rPr>
+                <w:b w:val="0"/>
+                <w:bCs w:val="0"/>
+                <w:sz w:val="22"/>
+                <w:szCs w:val="28"/>
+                <w:vertAlign w:val="baseline"/>
+              </w:rPr>
+            </w:pPr>
+          </w:p>
+        </w:tc>
+        <w:tc>
+          <w:tcPr>
+            <w:tcW w:w="1600" w:type="dxa"/>
+          </w:tcPr>
+          <w:p>
+            <w:pPr>
+              <w:spacing w:line="360" w:lineRule="auto"/>
+              <w:jc w:val="center"/>
+              <w:rPr>
+                <w:b w:val="0"/>
+                <w:bCs w:val="0"/>
+                <w:sz w:val="22"/>
+                <w:szCs w:val="28"/>
+                <w:vertAlign w:val="baseline"/>
+              </w:rPr>
+            </w:pPr>
+          </w:p>
+        </w:tc>
+        <w:tc>
+          <w:tcPr>
+            <w:tcW w:w="2300" w:type="dxa"/>
+            <w:gridSpan w:val="2"/>
+          </w:tcPr>
+          <w:p>
+            <w:pPr>
+              <w:spacing w:line="360" w:lineRule="auto"/>
+              <w:jc w:val="center"/>
+              <w:rPr>
+                <w:b w:val="0"/>
+                <w:bCs w:val="0"/>
+                <w:sz w:val="22"/>
+                <w:szCs w:val="28"/>
+                <w:vertAlign w:val="baseline"/>
+              </w:rPr>
+            </w:pPr>
+          </w:p>
+        </w:tc>
+        <w:tc>
+          <w:tcPr>
+            <w:tcW w:w="2033" w:type="dxa"/>
+            <w:gridSpan w:val="2"/>
+          </w:tcPr>
+          <w:p>
+            <w:pPr>
+              <w:spacing w:line="360" w:lineRule="auto"/>
+              <w:jc w:val="center"/>
+              <w:rPr>
+                <w:b w:val="0"/>
+                <w:bCs w:val="0"/>
+                <w:sz w:val="22"/>
+                <w:szCs w:val="28"/>
+                <w:vertAlign w:val="baseline"/>
+              </w:rPr>
+            </w:pPr>
+          </w:p>
+        </w:tc>
+        <w:tc>
+          <w:tcPr>
+            <w:tcW w:w="3700" w:type="dxa"/>
+            <w:gridSpan w:val="2"/>
+          </w:tcPr>
+          <w:p>
+            <w:pPr>
+              <w:spacing w:line="360" w:lineRule="auto"/>
+              <w:jc w:val="center"/>
+              <w:rPr>
+                <w:b w:val="0"/>
+                <w:bCs w:val="0"/>
+                <w:sz w:val="22"/>
+                <w:szCs w:val="28"/>
+                <w:vertAlign w:val="baseline"/>
+              </w:rPr>
+            </w:pPr>
+          </w:p>
+        </w:tc>
+      </w:tr>
+      <w:tr>
+        <w:tblPrEx>
+          <w:tblBorders>
+            <w:top w:val="single" w:color="auto" w:sz="4" w:space="0"/>
+            <w:left w:val="single" w:color="auto" w:sz="4" w:space="0"/>
+            <w:bottom w:val="single" w:color="auto" w:sz="4" w:space="0"/>
+            <w:right w:val="single" w:color="auto" w:sz="4" w:space="0"/>
+            <w:insideH w:val="single" w:color="auto" w:sz="4" w:space="0"/>
+            <w:insideV w:val="single" w:color="auto" w:sz="4" w:space="0"/>
+          </w:tblBorders>
+        </w:tblPrEx>
+        <w:tc>
+          <w:tcPr>
+            <w:tcW w:w="1907" w:type="dxa"/>
+          </w:tcPr>
+          <w:p>
+            <w:pPr>
+              <w:spacing w:line="360" w:lineRule="auto"/>
+              <w:jc w:val="center"/>
+              <w:rPr>
+                <w:b w:val="0"/>
+                <w:bCs w:val="0"/>
+                <w:sz w:val="22"/>
+                <w:szCs w:val="28"/>
+                <w:vertAlign w:val="baseline"/>
+              </w:rPr>
+            </w:pPr>
+          </w:p>
+        </w:tc>
+        <w:tc>
+          <w:tcPr>
+            <w:tcW w:w="1600" w:type="dxa"/>
+          </w:tcPr>
+          <w:p>
+            <w:pPr>
+              <w:spacing w:line="360" w:lineRule="auto"/>
+              <w:jc w:val="center"/>
+              <w:rPr>
+                <w:b w:val="0"/>
+                <w:bCs w:val="0"/>
+                <w:sz w:val="22"/>
+                <w:szCs w:val="28"/>
+                <w:vertAlign w:val="baseline"/>
+              </w:rPr>
+            </w:pPr>
+          </w:p>
+        </w:tc>
+        <w:tc>
+          <w:tcPr>
+            <w:tcW w:w="2300" w:type="dxa"/>
+            <w:gridSpan w:val="2"/>
+          </w:tcPr>
+          <w:p>
+            <w:pPr>
+              <w:spacing w:line="360" w:lineRule="auto"/>
+              <w:jc w:val="center"/>
+              <w:rPr>
+                <w:b w:val="0"/>
+                <w:bCs w:val="0"/>
+                <w:sz w:val="22"/>
+                <w:szCs w:val="28"/>
+                <w:vertAlign w:val="baseline"/>
+              </w:rPr>
+            </w:pPr>
+          </w:p>
+        </w:tc>
+        <w:tc>
+          <w:tcPr>
+            <w:tcW w:w="2033" w:type="dxa"/>
+            <w:gridSpan w:val="2"/>
+          </w:tcPr>
+          <w:p>
+            <w:pPr>
+              <w:spacing w:line="360" w:lineRule="auto"/>
+              <w:jc w:val="center"/>
+              <w:rPr>
+                <w:b w:val="0"/>
+                <w:bCs w:val="0"/>
+                <w:sz w:val="22"/>
+                <w:szCs w:val="28"/>
+                <w:vertAlign w:val="baseline"/>
+              </w:rPr>
+            </w:pPr>
+          </w:p>
+        </w:tc>
+        <w:tc>
+          <w:tcPr>
+            <w:tcW w:w="3700" w:type="dxa"/>
+            <w:gridSpan w:val="2"/>
+          </w:tcPr>
+          <w:p>
+            <w:pPr>
+              <w:spacing w:line="360" w:lineRule="auto"/>
+              <w:jc w:val="center"/>
+              <w:rPr>
+                <w:b w:val="0"/>
+                <w:bCs w:val="0"/>
+                <w:sz w:val="22"/>
+                <w:szCs w:val="28"/>
+                <w:vertAlign w:val="baseline"/>
+              </w:rPr>
+            </w:pPr>
+          </w:p>
+        </w:tc>
+      </w:tr>
+      <w:tr>
+        <w:tblPrEx>
+          <w:tblBorders>
+            <w:top w:val="single" w:color="auto" w:sz="4" w:space="0"/>
+            <w:left w:val="single" w:color="auto" w:sz="4" w:space="0"/>
+            <w:bottom w:val="single" w:color="auto" w:sz="4" w:space="0"/>
+            <w:right w:val="single" w:color="auto" w:sz="4" w:space="0"/>
+            <w:insideH w:val="single" w:color="auto" w:sz="4" w:space="0"/>
+            <w:insideV w:val="single" w:color="auto" w:sz="4" w:space="0"/>
+          </w:tblBorders>
+        </w:tblPrEx>
+        <w:tc>
+          <w:tcPr>
+            <w:tcW w:w="1907" w:type="dxa"/>
+          </w:tcPr>
+          <w:p>
+            <w:pPr>
+              <w:spacing w:line="360" w:lineRule="auto"/>
+              <w:jc w:val="center"/>
+              <w:rPr>
+                <w:b w:val="0"/>
+                <w:bCs w:val="0"/>
+                <w:sz w:val="22"/>
+                <w:szCs w:val="28"/>
+                <w:vertAlign w:val="baseline"/>
+              </w:rPr>
+            </w:pPr>
+          </w:p>
+        </w:tc>
+        <w:tc>
+          <w:tcPr>
+            <w:tcW w:w="1600" w:type="dxa"/>
+          </w:tcPr>
+          <w:p>
+            <w:pPr>
+              <w:spacing w:line="360" w:lineRule="auto"/>
+              <w:jc w:val="center"/>
+              <w:rPr>
+                <w:b w:val="0"/>
+                <w:bCs w:val="0"/>
+                <w:sz w:val="22"/>
+                <w:szCs w:val="28"/>
+                <w:vertAlign w:val="baseline"/>
+              </w:rPr>
+            </w:pPr>
+          </w:p>
+        </w:tc>
+        <w:tc>
+          <w:tcPr>
+            <w:tcW w:w="2300" w:type="dxa"/>
+            <w:gridSpan w:val="2"/>
+          </w:tcPr>
+          <w:p>
+            <w:pPr>
+              <w:spacing w:line="360" w:lineRule="auto"/>
+              <w:jc w:val="center"/>
+              <w:rPr>
+                <w:b w:val="0"/>
+                <w:bCs w:val="0"/>
+                <w:sz w:val="22"/>
+                <w:szCs w:val="28"/>
+                <w:vertAlign w:val="baseline"/>
+              </w:rPr>
+            </w:pPr>
+          </w:p>
+        </w:tc>
+        <w:tc>
+          <w:tcPr>
+            <w:tcW w:w="2033" w:type="dxa"/>
+            <w:gridSpan w:val="2"/>
+          </w:tcPr>
+          <w:p>
+            <w:pPr>
+              <w:spacing w:line="360" w:lineRule="auto"/>
+              <w:jc w:val="center"/>
+              <w:rPr>
+                <w:b w:val="0"/>
+                <w:bCs w:val="0"/>
+                <w:sz w:val="22"/>
+                <w:szCs w:val="28"/>
+                <w:vertAlign w:val="baseline"/>
+              </w:rPr>
+            </w:pPr>
+          </w:p>
+        </w:tc>
+        <w:tc>
+          <w:tcPr>
+            <w:tcW w:w="3700" w:type="dxa"/>
+            <w:gridSpan w:val="2"/>
+          </w:tcPr>
+          <w:p>
+            <w:pPr>
+              <w:spacing w:line="360" w:lineRule="auto"/>
+              <w:jc w:val="center"/>
+              <w:rPr>
+                <w:b w:val="0"/>
+                <w:bCs w:val="0"/>
+                <w:sz w:val="22"/>
+                <w:szCs w:val="28"/>
+                <w:vertAlign w:val="baseline"/>
+              </w:rPr>
+            </w:pPr>
+          </w:p>
+        </w:tc>
+      </w:tr>
+      <w:tr>
+        <w:tblPrEx>
+          <w:tblBorders>
+            <w:top w:val="single" w:color="auto" w:sz="4" w:space="0"/>
+            <w:left w:val="single" w:color="auto" w:sz="4" w:space="0"/>
+            <w:bottom w:val="single" w:color="auto" w:sz="4" w:space="0"/>
+            <w:right w:val="single" w:color="auto" w:sz="4" w:space="0"/>
+            <w:insideH w:val="single" w:color="auto" w:sz="4" w:space="0"/>
+            <w:insideV w:val="single" w:color="auto" w:sz="4" w:space="0"/>
+          </w:tblBorders>
+        </w:tblPrEx>
+        <w:tc>
+          <w:tcPr>
+            <w:tcW w:w="1907" w:type="dxa"/>
+          </w:tcPr>
+          <w:p>
+            <w:pPr>
+              <w:spacing w:line="360" w:lineRule="auto"/>
+              <w:jc w:val="center"/>
+              <w:rPr>
+                <w:b w:val="0"/>
+                <w:bCs w:val="0"/>
+                <w:sz w:val="22"/>
+                <w:szCs w:val="28"/>
+                <w:vertAlign w:val="baseline"/>
+              </w:rPr>
+            </w:pPr>
+          </w:p>
+        </w:tc>
+        <w:tc>
+          <w:tcPr>
+            <w:tcW w:w="1600" w:type="dxa"/>
+          </w:tcPr>
+          <w:p>
+            <w:pPr>
+              <w:spacing w:line="360" w:lineRule="auto"/>
+              <w:jc w:val="center"/>
+              <w:rPr>
+                <w:b w:val="0"/>
+                <w:bCs w:val="0"/>
+                <w:sz w:val="22"/>
+                <w:szCs w:val="28"/>
+                <w:vertAlign w:val="baseline"/>
+              </w:rPr>
+            </w:pPr>
+          </w:p>
+        </w:tc>
+        <w:tc>
+          <w:tcPr>
+            <w:tcW w:w="2300" w:type="dxa"/>
+            <w:gridSpan w:val="2"/>
+          </w:tcPr>
+          <w:p>
+            <w:pPr>
+              <w:spacing w:line="360" w:lineRule="auto"/>
+              <w:jc w:val="center"/>
+              <w:rPr>
+                <w:b w:val="0"/>
+                <w:bCs w:val="0"/>
+                <w:sz w:val="22"/>
+                <w:szCs w:val="28"/>
+                <w:vertAlign w:val="baseline"/>
+              </w:rPr>
+            </w:pPr>
+          </w:p>
+        </w:tc>
+        <w:tc>
+          <w:tcPr>
+            <w:tcW w:w="2033" w:type="dxa"/>
+            <w:gridSpan w:val="2"/>
+          </w:tcPr>
+          <w:p>
+            <w:pPr>
+              <w:spacing w:line="360" w:lineRule="auto"/>
+              <w:jc w:val="center"/>
+              <w:rPr>
+                <w:b w:val="0"/>
+                <w:bCs w:val="0"/>
+                <w:sz w:val="22"/>
+                <w:szCs w:val="28"/>
+                <w:vertAlign w:val="baseline"/>
+              </w:rPr>
+            </w:pPr>
+          </w:p>
+        </w:tc>
+        <w:tc>
+          <w:tcPr>
+            <w:tcW w:w="3700" w:type="dxa"/>
+            <w:gridSpan w:val="2"/>
+          </w:tcPr>
+          <w:p>
+            <w:pPr>
+              <w:spacing w:line="360" w:lineRule="auto"/>
+              <w:jc w:val="center"/>
+              <w:rPr>
+                <w:b w:val="0"/>
+                <w:bCs w:val="0"/>
+                <w:sz w:val="22"/>
+                <w:szCs w:val="28"/>
+                <w:vertAlign w:val="baseline"/>
+              </w:rPr>
+            </w:pPr>
+          </w:p>
+        </w:tc>
+      </w:tr>
+      <w:tr>
+        <w:tblPrEx>
+          <w:tblBorders>
+            <w:top w:val="single" w:color="auto" w:sz="4" w:space="0"/>
+            <w:left w:val="single" w:color="auto" w:sz="4" w:space="0"/>
+            <w:bottom w:val="single" w:color="auto" w:sz="4" w:space="0"/>
+            <w:right w:val="single" w:color="auto" w:sz="4" w:space="0"/>
+            <w:insideH w:val="single" w:color="auto" w:sz="4" w:space="0"/>
+            <w:insideV w:val="single" w:color="auto" w:sz="4" w:space="0"/>
+          </w:tblBorders>
+        </w:tblPrEx>
+        <w:tc>
+          <w:tcPr>
+            <w:tcW w:w="1907" w:type="dxa"/>
+          </w:tcPr>
+          <w:p>
+            <w:pPr>
+              <w:spacing w:line="360" w:lineRule="auto"/>
+              <w:jc w:val="center"/>
+              <w:rPr>
+                <w:b w:val="0"/>
+                <w:bCs w:val="0"/>
+                <w:sz w:val="22"/>
+                <w:szCs w:val="28"/>
+                <w:vertAlign w:val="baseline"/>
+              </w:rPr>
+            </w:pPr>
+          </w:p>
+        </w:tc>
+        <w:tc>
+          <w:tcPr>
+            <w:tcW w:w="1600" w:type="dxa"/>
+          </w:tcPr>
+          <w:p>
+            <w:pPr>
+              <w:spacing w:line="360" w:lineRule="auto"/>
+              <w:jc w:val="center"/>
+              <w:rPr>
+                <w:b w:val="0"/>
+                <w:bCs w:val="0"/>
+                <w:sz w:val="22"/>
+                <w:szCs w:val="28"/>
+                <w:vertAlign w:val="baseline"/>
+              </w:rPr>
+            </w:pPr>
+          </w:p>
+        </w:tc>
+        <w:tc>
+          <w:tcPr>
+            <w:tcW w:w="2300" w:type="dxa"/>
+            <w:gridSpan w:val="2"/>
+          </w:tcPr>
+          <w:p>
+            <w:pPr>
+              <w:spacing w:line="360" w:lineRule="auto"/>
+              <w:jc w:val="center"/>
+              <w:rPr>
+                <w:b w:val="0"/>
+                <w:bCs w:val="0"/>
+                <w:sz w:val="22"/>
+                <w:szCs w:val="28"/>
+                <w:vertAlign w:val="baseline"/>
+              </w:rPr>
+            </w:pPr>
+          </w:p>
+        </w:tc>
+        <w:tc>
+          <w:tcPr>
+            <w:tcW w:w="2033" w:type="dxa"/>
+            <w:gridSpan w:val="2"/>
+          </w:tcPr>
+          <w:p>
+            <w:pPr>
+              <w:spacing w:line="360" w:lineRule="auto"/>
+              <w:jc w:val="center"/>
+              <w:rPr>
+                <w:b w:val="0"/>
+                <w:bCs w:val="0"/>
+                <w:sz w:val="22"/>
+                <w:szCs w:val="28"/>
+                <w:vertAlign w:val="baseline"/>
+              </w:rPr>
+            </w:pPr>
+          </w:p>
+        </w:tc>
+        <w:tc>
+          <w:tcPr>
+            <w:tcW w:w="3700" w:type="dxa"/>
+            <w:gridSpan w:val="2"/>
+          </w:tcPr>
+          <w:p>
+            <w:pPr>
+              <w:spacing w:line="360" w:lineRule="auto"/>
+              <w:jc w:val="center"/>
+              <w:rPr>
+                <w:b w:val="0"/>
+                <w:bCs w:val="0"/>
+                <w:sz w:val="22"/>
+                <w:szCs w:val="28"/>
+                <w:vertAlign w:val="baseline"/>
+              </w:rPr>
+            </w:pPr>
+          </w:p>
+        </w:tc>
+      </w:tr>
+      <w:tr>
+        <w:tblPrEx>
+          <w:tblBorders>
+            <w:top w:val="single" w:color="auto" w:sz="4" w:space="0"/>
+            <w:left w:val="single" w:color="auto" w:sz="4" w:space="0"/>
+            <w:bottom w:val="single" w:color="auto" w:sz="4" w:space="0"/>
+            <w:right w:val="single" w:color="auto" w:sz="4" w:space="0"/>
+            <w:insideH w:val="single" w:color="auto" w:sz="4" w:space="0"/>
+            <w:insideV w:val="single" w:color="auto" w:sz="4" w:space="0"/>
+          </w:tblBorders>
+        </w:tblPrEx>
+        <w:tc>
+          <w:tcPr>
+            <w:tcW w:w="1907" w:type="dxa"/>
+          </w:tcPr>
+          <w:p>
+            <w:pPr>
+              <w:spacing w:line="360" w:lineRule="auto"/>
+              <w:jc w:val="center"/>
+              <w:rPr>
+                <w:b w:val="0"/>
+                <w:bCs w:val="0"/>
+                <w:sz w:val="22"/>
+                <w:szCs w:val="28"/>
+                <w:vertAlign w:val="baseline"/>
+              </w:rPr>
+            </w:pPr>
+          </w:p>
+        </w:tc>
+        <w:tc>
+          <w:tcPr>
+            <w:tcW w:w="1600" w:type="dxa"/>
+          </w:tcPr>
+          <w:p>
+            <w:pPr>
+              <w:spacing w:line="360" w:lineRule="auto"/>
+              <w:jc w:val="center"/>
+              <w:rPr>
+                <w:b w:val="0"/>
+                <w:bCs w:val="0"/>
+                <w:sz w:val="22"/>
+                <w:szCs w:val="28"/>
+                <w:vertAlign w:val="baseline"/>
+              </w:rPr>
+            </w:pPr>
+          </w:p>
+        </w:tc>
+        <w:tc>
+          <w:tcPr>
+            <w:tcW w:w="2300" w:type="dxa"/>
+            <w:gridSpan w:val="2"/>
+          </w:tcPr>
+          <w:p>
+            <w:pPr>
+              <w:spacing w:line="360" w:lineRule="auto"/>
+              <w:jc w:val="center"/>
+              <w:rPr>
+                <w:b w:val="0"/>
+                <w:bCs w:val="0"/>
+                <w:sz w:val="22"/>
+                <w:szCs w:val="28"/>
+                <w:vertAlign w:val="baseline"/>
+              </w:rPr>
+            </w:pPr>
+          </w:p>
+        </w:tc>
+        <w:tc>
+          <w:tcPr>
+            <w:tcW w:w="2033" w:type="dxa"/>
+            <w:gridSpan w:val="2"/>
+          </w:tcPr>
+          <w:p>
+            <w:pPr>
+              <w:spacing w:line="360" w:lineRule="auto"/>
+              <w:jc w:val="center"/>
+              <w:rPr>
+                <w:b w:val="0"/>
+                <w:bCs w:val="0"/>
+                <w:sz w:val="22"/>
+                <w:szCs w:val="28"/>
+                <w:vertAlign w:val="baseline"/>
+              </w:rPr>
+            </w:pPr>
+          </w:p>
+        </w:tc>
+        <w:tc>
+          <w:tcPr>
+            <w:tcW w:w="3700" w:type="dxa"/>
+            <w:gridSpan w:val="2"/>
+          </w:tcPr>
+          <w:p>
+            <w:pPr>
+              <w:spacing w:line="360" w:lineRule="auto"/>
+              <w:jc w:val="center"/>
+              <w:rPr>
+                <w:b w:val="0"/>
+                <w:bCs w:val="0"/>
+                <w:sz w:val="22"/>
+                <w:szCs w:val="28"/>
+                <w:vertAlign w:val="baseline"/>
+              </w:rPr>
+            </w:pPr>
+          </w:p>
+        </w:tc>
+      </w:tr>
+      <w:tr>
+        <w:tblPrEx>
+          <w:tblBorders>
+            <w:top w:val="single" w:color="auto" w:sz="4" w:space="0"/>
+            <w:left w:val="single" w:color="auto" w:sz="4" w:space="0"/>
+            <w:bottom w:val="single" w:color="auto" w:sz="4" w:space="0"/>
+            <w:right w:val="single" w:color="auto" w:sz="4" w:space="0"/>
+            <w:insideH w:val="single" w:color="auto" w:sz="4" w:space="0"/>
+            <w:insideV w:val="single" w:color="auto" w:sz="4" w:space="0"/>
+          </w:tblBorders>
+        </w:tblPrEx>
+        <w:tc>
+          <w:tcPr>
+            <w:tcW w:w="1907" w:type="dxa"/>
+          </w:tcPr>
+          <w:p>
+            <w:pPr>
+              <w:spacing w:line="360" w:lineRule="auto"/>
+              <w:jc w:val="center"/>
+              <w:rPr>
+                <w:b w:val="0"/>
+                <w:bCs w:val="0"/>
+                <w:sz w:val="22"/>
+                <w:szCs w:val="28"/>
+                <w:vertAlign w:val="baseline"/>
+              </w:rPr>
+            </w:pPr>
+          </w:p>
+        </w:tc>
+        <w:tc>
+          <w:tcPr>
+            <w:tcW w:w="1600" w:type="dxa"/>
+          </w:tcPr>
+          <w:p>
+            <w:pPr>
+              <w:spacing w:line="360" w:lineRule="auto"/>
+              <w:jc w:val="center"/>
+              <w:rPr>
+                <w:b w:val="0"/>
+                <w:bCs w:val="0"/>
+                <w:sz w:val="22"/>
+                <w:szCs w:val="28"/>
+                <w:vertAlign w:val="baseline"/>
+              </w:rPr>
+            </w:pPr>
+          </w:p>
+        </w:tc>
+        <w:tc>
+          <w:tcPr>
+            <w:tcW w:w="2300" w:type="dxa"/>
+            <w:gridSpan w:val="2"/>
+          </w:tcPr>
+          <w:p>
+            <w:pPr>
+              <w:spacing w:line="360" w:lineRule="auto"/>
+              <w:jc w:val="center"/>
+              <w:rPr>
+                <w:b w:val="0"/>
+                <w:bCs w:val="0"/>
+                <w:sz w:val="22"/>
+                <w:szCs w:val="28"/>
+                <w:vertAlign w:val="baseline"/>
+              </w:rPr>
+            </w:pPr>
+          </w:p>
+        </w:tc>
+        <w:tc>
+          <w:tcPr>
+            <w:tcW w:w="2033" w:type="dxa"/>
+            <w:gridSpan w:val="2"/>
+          </w:tcPr>
+          <w:p>
+            <w:pPr>
+              <w:spacing w:line="360" w:lineRule="auto"/>
+              <w:jc w:val="center"/>
+              <w:rPr>
+                <w:b w:val="0"/>
+                <w:bCs w:val="0"/>
+                <w:sz w:val="22"/>
+                <w:szCs w:val="28"/>
+                <w:vertAlign w:val="baseline"/>
+              </w:rPr>
+            </w:pPr>
+          </w:p>
+        </w:tc>
+        <w:tc>
+          <w:tcPr>
+            <w:tcW w:w="3700" w:type="dxa"/>
+            <w:gridSpan w:val="2"/>
+          </w:tcPr>
+          <w:p>
+            <w:pPr>
+              <w:spacing w:line="360" w:lineRule="auto"/>
+              <w:jc w:val="center"/>
+              <w:rPr>
+                <w:b w:val="0"/>
+                <w:bCs w:val="0"/>
+                <w:sz w:val="22"/>
+                <w:szCs w:val="28"/>
+                <w:vertAlign w:val="baseline"/>
+              </w:rPr>
+            </w:pPr>
+          </w:p>
+        </w:tc>
+      </w:tr>
+      <w:tr>
+        <w:tblPrEx>
+          <w:tblBorders>
+            <w:top w:val="single" w:color="auto" w:sz="4" w:space="0"/>
+            <w:left w:val="single" w:color="auto" w:sz="4" w:space="0"/>
+            <w:bottom w:val="single" w:color="auto" w:sz="4" w:space="0"/>
+            <w:right w:val="single" w:color="auto" w:sz="4" w:space="0"/>
+            <w:insideH w:val="single" w:color="auto" w:sz="4" w:space="0"/>
+            <w:insideV w:val="single" w:color="auto" w:sz="4" w:space="0"/>
+          </w:tblBorders>
+        </w:tblPrEx>
+        <w:tc>
+          <w:tcPr>
+            <w:tcW w:w="1907" w:type="dxa"/>
+          </w:tcPr>
+          <w:p>
+            <w:pPr>
+              <w:spacing w:line="360" w:lineRule="auto"/>
+              <w:jc w:val="center"/>
+              <w:rPr>
+                <w:b w:val="0"/>
+                <w:bCs w:val="0"/>
+                <w:sz w:val="22"/>
+                <w:szCs w:val="28"/>
+                <w:vertAlign w:val="baseline"/>
+              </w:rPr>
+            </w:pPr>
+          </w:p>
+        </w:tc>
+        <w:tc>
+          <w:tcPr>
+            <w:tcW w:w="1600" w:type="dxa"/>
+          </w:tcPr>
+          <w:p>
+            <w:pPr>
+              <w:spacing w:line="360" w:lineRule="auto"/>
+              <w:jc w:val="center"/>
+              <w:rPr>
+                <w:b w:val="0"/>
+                <w:bCs w:val="0"/>
+                <w:sz w:val="22"/>
+                <w:szCs w:val="28"/>
+                <w:vertAlign w:val="baseline"/>
+              </w:rPr>
+            </w:pPr>
+          </w:p>
+        </w:tc>
+        <w:tc>
+          <w:tcPr>
+            <w:tcW w:w="2300" w:type="dxa"/>
+            <w:gridSpan w:val="2"/>
+          </w:tcPr>
+          <w:p>
+            <w:pPr>
+              <w:spacing w:line="360" w:lineRule="auto"/>
+              <w:jc w:val="center"/>
+              <w:rPr>
+                <w:b w:val="0"/>
+                <w:bCs w:val="0"/>
+                <w:sz w:val="22"/>
+                <w:szCs w:val="28"/>
+                <w:vertAlign w:val="baseline"/>
+              </w:rPr>
+            </w:pPr>
+          </w:p>
+        </w:tc>
+        <w:tc>
+          <w:tcPr>
+            <w:tcW w:w="2033" w:type="dxa"/>
+            <w:gridSpan w:val="2"/>
+          </w:tcPr>
+          <w:p>
+            <w:pPr>
+              <w:spacing w:line="360" w:lineRule="auto"/>
+              <w:jc w:val="center"/>
+              <w:rPr>
+                <w:b w:val="0"/>
+                <w:bCs w:val="0"/>
+                <w:sz w:val="22"/>
+                <w:szCs w:val="28"/>
+                <w:vertAlign w:val="baseline"/>
+              </w:rPr>
+            </w:pPr>
+          </w:p>
+        </w:tc>
+        <w:tc>
+          <w:tcPr>
+            <w:tcW w:w="3700" w:type="dxa"/>
+            <w:gridSpan w:val="2"/>
+          </w:tcPr>
+          <w:p>
+            <w:pPr>
+              <w:spacing w:line="360" w:lineRule="auto"/>
+              <w:jc w:val="center"/>
+              <w:rPr>
+                <w:b w:val="0"/>
+                <w:bCs w:val="0"/>
+                <w:sz w:val="22"/>
+                <w:szCs w:val="28"/>
+                <w:vertAlign w:val="baseline"/>
+              </w:rPr>
+            </w:pPr>
+          </w:p>
+        </w:tc>
+      </w:tr>
+      <w:tr>
+        <w:tblPrEx>
+          <w:tblBorders>
+            <w:top w:val="single" w:color="auto" w:sz="4" w:space="0"/>
+            <w:left w:val="single" w:color="auto" w:sz="4" w:space="0"/>
+            <w:bottom w:val="single" w:color="auto" w:sz="4" w:space="0"/>
+            <w:right w:val="single" w:color="auto" w:sz="4" w:space="0"/>
+            <w:insideH w:val="single" w:color="auto" w:sz="4" w:space="0"/>
+            <w:insideV w:val="single" w:color="auto" w:sz="4" w:space="0"/>
+          </w:tblBorders>
+        </w:tblPrEx>
+        <w:tc>
+          <w:tcPr>
+            <w:tcW w:w="1907" w:type="dxa"/>
+          </w:tcPr>
+          <w:p>
+            <w:pPr>
+              <w:spacing w:line="360" w:lineRule="auto"/>
+              <w:jc w:val="center"/>
+              <w:rPr>
+                <w:b w:val="0"/>
+                <w:bCs w:val="0"/>
+                <w:sz w:val="22"/>
+                <w:szCs w:val="28"/>
+                <w:vertAlign w:val="baseline"/>
+              </w:rPr>
+            </w:pPr>
+            <w:r>
+              <w:rPr>
+                <w:b w:val="0"/>
+                <w:bCs w:val="0"/>
+                <w:sz w:val="22"/>
+                <w:szCs w:val="28"/>
+                <w:vertAlign w:val="baseline"/>
+              </w:rPr>
+              <w:t>${end}</w:t>
+            </w:r>
+            <w:bookmarkStart w:id="0" w:name="_GoBack"/>
+            <w:bookmarkEnd w:id="0"/>
+          </w:p>
+        </w:tc>
+        <w:tc>
+          <w:tcPr>
+            <w:tcW w:w="1600" w:type="dxa"/>
+          </w:tcPr>
+          <w:p>
+            <w:pPr>
+              <w:spacing w:line="360" w:lineRule="auto"/>
+              <w:jc w:val="center"/>
+              <w:rPr>
+                <w:b w:val="0"/>
+                <w:bCs w:val="0"/>
+                <w:sz w:val="22"/>
+                <w:szCs w:val="28"/>
+                <w:vertAlign w:val="baseline"/>
+              </w:rPr>
+            </w:pPr>
+          </w:p>
+        </w:tc>
+        <w:tc>
+          <w:tcPr>
+            <w:tcW w:w="2300" w:type="dxa"/>
+            <w:gridSpan w:val="2"/>
+          </w:tcPr>
+          <w:p>
+            <w:pPr>
+              <w:spacing w:line="360" w:lineRule="auto"/>
+              <w:jc w:val="center"/>
+              <w:rPr>
+                <w:b w:val="0"/>
+                <w:bCs w:val="0"/>
+                <w:sz w:val="22"/>
+                <w:szCs w:val="28"/>
+                <w:vertAlign w:val="baseline"/>
+              </w:rPr>
+            </w:pPr>
+          </w:p>
+        </w:tc>
+        <w:tc>
+          <w:tcPr>
+            <w:tcW w:w="2033" w:type="dxa"/>
+            <w:gridSpan w:val="2"/>
+          </w:tcPr>
+          <w:p>
+            <w:pPr>
+              <w:spacing w:line="360" w:lineRule="auto"/>
+              <w:jc w:val="center"/>
+              <w:rPr>
+                <w:b w:val="0"/>
+                <w:bCs w:val="0"/>
+                <w:sz w:val="22"/>
+                <w:szCs w:val="28"/>
+                <w:vertAlign w:val="baseline"/>
+              </w:rPr>
+            </w:pPr>
+          </w:p>
+        </w:tc>
+        <w:tc>
+          <w:tcPr>
+            <w:tcW w:w="3700" w:type="dxa"/>
             <w:gridSpan w:val="2"/>
           </w:tcPr>
           <w:p>
